--- a/07 - Solução em Mineração de Dados/mineracao/RELATORIO FINAL SOLUCOES EM MINERACAO.docx
+++ b/07 - Solução em Mineração de Dados/mineracao/RELATORIO FINAL SOLUCOES EM MINERACAO.docx
@@ -55,9 +55,7 @@
         <w:t xml:space="preserve">                                                                                                </w:t>
       </w:r>
       <w:r>
-        <w:rPr>
-          <w:lang w:eastAsia="pt-BR"/>
-        </w:rPr>
+        <w:rPr/>
         <w:drawing>
           <wp:inline distT="0" distB="0" distL="0" distR="0">
             <wp:extent cx="1173480" cy="1165860"/>
@@ -844,23 +842,6 @@
     <w:p>
       <w:pPr>
         <w:pStyle w:val="NoSpacing"/>
-        <w:rPr>
-          <w:rFonts w:ascii="Arial" w:hAnsi="Arial" w:cs="Arial"/>
-          <w:sz w:val="24"/>
-          <w:szCs w:val="24"/>
-        </w:rPr>
-      </w:pPr>
-      <w:r>
-        <w:rPr>
-          <w:rFonts w:cs="Arial" w:ascii="Arial" w:hAnsi="Arial"/>
-          <w:sz w:val="24"/>
-          <w:szCs w:val="24"/>
-        </w:rPr>
-      </w:r>
-    </w:p>
-    <w:p>
-      <w:pPr>
-        <w:pStyle w:val="NoSpacing"/>
         <w:ind w:left="426" w:hanging="426"/>
         <w:jc w:val="center"/>
         <w:rPr>
@@ -964,6 +945,19 @@
         </w:rPr>
         <w:t>SUMÁRIO</w:t>
       </w:r>
+    </w:p>
+    <w:p>
+      <w:pPr>
+        <w:sectPr>
+          <w:type w:val="nextPage"/>
+          <w:pgSz w:w="11906" w:h="16838"/>
+          <w:pgMar w:left="993" w:right="1332" w:header="0" w:top="709" w:footer="0" w:bottom="1417" w:gutter="0"/>
+          <w:pgNumType w:fmt="decimal"/>
+          <w:formProt w:val="false"/>
+          <w:textDirection w:val="lrTb"/>
+          <w:docGrid w:type="default" w:linePitch="360" w:charSpace="0"/>
+        </w:sectPr>
+      </w:pPr>
     </w:p>
     <w:p>
       <w:pPr>
@@ -981,13 +975,13 @@
           <w:docPartGallery w:val="Table of Contents"/>
           <w:docPartUnique w:val="true"/>
         </w:docPartObj>
-        <w:id w:val="1299535424"/>
       </w:sdtPr>
       <w:sdtContent>
         <w:p>
           <w:pPr>
             <w:pStyle w:val="Normal"/>
             <w:tabs>
+              <w:tab w:val="clear" w:pos="708"/>
               <w:tab w:val="right" w:pos="9360" w:leader="none"/>
             </w:tabs>
             <w:spacing w:lineRule="auto" w:line="240" w:before="80" w:after="0"/>
@@ -997,9 +991,25 @@
             <w:fldChar w:fldCharType="begin"/>
           </w:r>
           <w:r>
+            <w:rPr>
+              <w:webHidden/>
+              <w:rStyle w:val="Vnculodendice"/>
+              <w:sz w:val="24"/>
+              <w:b/>
+              <w:szCs w:val="24"/>
+              <w:vanish w:val="false"/>
+            </w:rPr>
             <w:instrText> TOC \z \o "1-9" \u \h</w:instrText>
           </w:r>
           <w:r>
+            <w:rPr>
+              <w:webHidden/>
+              <w:rStyle w:val="Vnculodendice"/>
+              <w:sz w:val="24"/>
+              <w:b/>
+              <w:szCs w:val="24"/>
+              <w:vanish w:val="false"/>
+            </w:rPr>
             <w:fldChar w:fldCharType="separate"/>
           </w:r>
           <w:hyperlink w:anchor="_3fxrbqfh7jey">
@@ -1020,7 +1030,7 @@
             <w:r>
               <w:rPr>
                 <w:webHidden/>
-                <w:rStyle w:val="LinkdaInternet"/>
+                <w:rStyle w:val="Vnculodendice"/>
                 <w:rFonts w:eastAsia="Arial" w:cs="Arial"/>
                 <w:b/>
                 <w:bCs/>
@@ -1059,6 +1069,7 @@
           <w:pPr>
             <w:pStyle w:val="Normal"/>
             <w:tabs>
+              <w:tab w:val="clear" w:pos="708"/>
               <w:tab w:val="right" w:pos="9360" w:leader="none"/>
             </w:tabs>
             <w:spacing w:lineRule="auto" w:line="240" w:before="200" w:after="0"/>
@@ -1126,6 +1137,7 @@
           <w:pPr>
             <w:pStyle w:val="Normal"/>
             <w:tabs>
+              <w:tab w:val="clear" w:pos="708"/>
               <w:tab w:val="right" w:pos="9360" w:leader="none"/>
             </w:tabs>
             <w:spacing w:lineRule="auto" w:line="240" w:before="200" w:after="0"/>
@@ -1149,6 +1161,7 @@
           <w:pPr>
             <w:pStyle w:val="Normal"/>
             <w:tabs>
+              <w:tab w:val="clear" w:pos="708"/>
               <w:tab w:val="right" w:pos="9360" w:leader="none"/>
             </w:tabs>
             <w:spacing w:lineRule="auto" w:line="240" w:before="200" w:after="0"/>
@@ -1191,6 +1204,7 @@
           <w:pPr>
             <w:pStyle w:val="Normal"/>
             <w:tabs>
+              <w:tab w:val="clear" w:pos="708"/>
               <w:tab w:val="right" w:pos="9360" w:leader="none"/>
             </w:tabs>
             <w:spacing w:lineRule="auto" w:line="240" w:before="200" w:after="0"/>
@@ -1214,6 +1228,7 @@
           <w:pPr>
             <w:pStyle w:val="Normal"/>
             <w:tabs>
+              <w:tab w:val="clear" w:pos="708"/>
               <w:tab w:val="right" w:pos="9360" w:leader="none"/>
             </w:tabs>
             <w:spacing w:lineRule="auto" w:line="240" w:before="200" w:after="0"/>
@@ -1237,6 +1252,7 @@
           <w:pPr>
             <w:pStyle w:val="Normal"/>
             <w:tabs>
+              <w:tab w:val="clear" w:pos="708"/>
               <w:tab w:val="right" w:pos="9360" w:leader="none"/>
             </w:tabs>
             <w:spacing w:lineRule="auto" w:line="240" w:before="200" w:after="0"/>
@@ -1260,6 +1276,7 @@
           <w:pPr>
             <w:pStyle w:val="Normal"/>
             <w:tabs>
+              <w:tab w:val="clear" w:pos="708"/>
               <w:tab w:val="right" w:pos="9360" w:leader="none"/>
             </w:tabs>
             <w:spacing w:lineRule="auto" w:line="240" w:before="200" w:after="0"/>
@@ -1283,6 +1300,7 @@
           <w:pPr>
             <w:pStyle w:val="Normal"/>
             <w:tabs>
+              <w:tab w:val="clear" w:pos="708"/>
               <w:tab w:val="right" w:pos="9360" w:leader="none"/>
             </w:tabs>
             <w:spacing w:lineRule="auto" w:line="240" w:before="200" w:after="0"/>
@@ -1306,6 +1324,7 @@
           <w:pPr>
             <w:pStyle w:val="Normal"/>
             <w:tabs>
+              <w:tab w:val="clear" w:pos="708"/>
               <w:tab w:val="right" w:pos="9360" w:leader="none"/>
             </w:tabs>
             <w:spacing w:lineRule="auto" w:line="240" w:before="200" w:after="0"/>
@@ -1329,6 +1348,7 @@
           <w:pPr>
             <w:pStyle w:val="Normal"/>
             <w:tabs>
+              <w:tab w:val="clear" w:pos="708"/>
               <w:tab w:val="right" w:pos="9360" w:leader="none"/>
             </w:tabs>
             <w:spacing w:lineRule="auto" w:line="240" w:before="200" w:after="0"/>
@@ -1352,6 +1372,7 @@
           <w:pPr>
             <w:pStyle w:val="Normal"/>
             <w:tabs>
+              <w:tab w:val="clear" w:pos="708"/>
               <w:tab w:val="right" w:pos="9360" w:leader="none"/>
             </w:tabs>
             <w:spacing w:lineRule="auto" w:line="240" w:before="200" w:after="0"/>
@@ -1375,6 +1396,7 @@
           <w:pPr>
             <w:pStyle w:val="Normal"/>
             <w:tabs>
+              <w:tab w:val="clear" w:pos="708"/>
               <w:tab w:val="right" w:pos="9360" w:leader="none"/>
             </w:tabs>
             <w:spacing w:lineRule="auto" w:line="240" w:before="200" w:after="0"/>
@@ -1398,6 +1420,7 @@
           <w:pPr>
             <w:pStyle w:val="Normal"/>
             <w:tabs>
+              <w:tab w:val="clear" w:pos="708"/>
               <w:tab w:val="right" w:pos="9360" w:leader="none"/>
             </w:tabs>
             <w:spacing w:lineRule="auto" w:line="240" w:before="200" w:after="0"/>
@@ -1420,6 +1443,7 @@
           <w:pPr>
             <w:pStyle w:val="Normal"/>
             <w:tabs>
+              <w:tab w:val="clear" w:pos="708"/>
               <w:tab w:val="right" w:pos="9360" w:leader="none"/>
             </w:tabs>
             <w:spacing w:lineRule="auto" w:line="240" w:before="200" w:after="0"/>
@@ -1482,9 +1506,24 @@
             </w:rPr>
           </w:r>
           <w:r>
+            <w:rPr>
+              <w:rFonts w:cs="Arial" w:ascii="Arial" w:hAnsi="Arial"/>
+            </w:rPr>
             <w:fldChar w:fldCharType="end"/>
           </w:r>
         </w:p>
+        <w:p>
+          <w:pPr>
+            <w:sectPr>
+              <w:type w:val="continuous"/>
+              <w:pgSz w:w="11906" w:h="16838"/>
+              <w:pgMar w:left="993" w:right="1332" w:header="0" w:top="709" w:footer="0" w:bottom="1417" w:gutter="0"/>
+              <w:formProt w:val="false"/>
+              <w:textDirection w:val="lrTb"/>
+              <w:docGrid w:type="default" w:linePitch="360" w:charSpace="0"/>
+            </w:sectPr>
+          </w:pPr>
+        </w:p>
       </w:sdtContent>
     </w:sdt>
     <w:p>
@@ -1867,7 +1906,6 @@
       <w:hyperlink w:anchor="_3fxrbqfh7jey">
         <w:r>
           <w:rPr>
-            <w:webHidden/>
             <w:rStyle w:val="Linkdainternetvisitado"/>
             <w:rFonts w:cs="Arial" w:ascii="Arial" w:hAnsi="Arial"/>
             <w:b/>
@@ -1896,16 +1934,7 @@
           <w:sz w:val="28"/>
           <w:szCs w:val="28"/>
         </w:rPr>
-        <w:t>In</w:t>
-      </w:r>
-      <w:r>
-        <w:rPr>
-          <w:rFonts w:cs="Arial" w:ascii="Arial" w:hAnsi="Arial"/>
-          <w:b/>
-          <w:sz w:val="28"/>
-          <w:szCs w:val="28"/>
-        </w:rPr>
-        <w:t>trodução</w:t>
+        <w:t>Introdução</w:t>
       </w:r>
     </w:p>
     <w:p>
@@ -2033,6 +2062,7 @@
       <w:pPr>
         <w:pStyle w:val="NoSpacing"/>
         <w:ind w:left="360" w:hanging="0"/>
+        <w:jc w:val="both"/>
         <w:rPr>
           <w:rFonts w:ascii="Arial" w:hAnsi="Arial"/>
           <w:sz w:val="24"/>
@@ -2146,6 +2176,7 @@
           <w:ilvl w:val="0"/>
           <w:numId w:val="3"/>
         </w:numPr>
+        <w:jc w:val="both"/>
         <w:rPr/>
       </w:pPr>
       <w:r>
@@ -2727,9 +2758,9 @@
     </w:p>
     <w:tbl>
       <w:tblPr>
-        <w:tblW w:w="7700" w:type="dxa"/>
+        <w:tblW w:w="9163" w:type="dxa"/>
         <w:jc w:val="left"/>
-        <w:tblInd w:w="857" w:type="dxa"/>
+        <w:tblInd w:w="-37" w:type="dxa"/>
         <w:tblBorders>
           <w:top w:val="single" w:sz="2" w:space="0" w:color="000001"/>
           <w:left w:val="single" w:sz="2" w:space="0" w:color="000001"/>
@@ -2744,14 +2775,14 @@
         </w:tblCellMar>
       </w:tblPr>
       <w:tblGrid>
-        <w:gridCol w:w="2999"/>
-        <w:gridCol w:w="4700"/>
+        <w:gridCol w:w="3113"/>
+        <w:gridCol w:w="6050"/>
       </w:tblGrid>
       <w:tr>
         <w:trPr/>
         <w:tc>
           <w:tcPr>
-            <w:tcW w:w="2999" w:type="dxa"/>
+            <w:tcW w:w="3113" w:type="dxa"/>
             <w:tcBorders>
               <w:top w:val="single" w:sz="2" w:space="0" w:color="000001"/>
               <w:left w:val="single" w:sz="2" w:space="0" w:color="000001"/>
@@ -2759,9 +2790,6 @@
               <w:insideH w:val="single" w:sz="2" w:space="0" w:color="000001"/>
             </w:tcBorders>
             <w:shd w:fill="auto" w:val="clear"/>
-            <w:tcMar>
-              <w:left w:w="51" w:type="dxa"/>
-            </w:tcMar>
           </w:tcPr>
           <w:p>
             <w:pPr>
@@ -2785,7 +2813,7 @@
         </w:tc>
         <w:tc>
           <w:tcPr>
-            <w:tcW w:w="4700" w:type="dxa"/>
+            <w:tcW w:w="6050" w:type="dxa"/>
             <w:tcBorders>
               <w:top w:val="single" w:sz="2" w:space="0" w:color="000001"/>
               <w:left w:val="single" w:sz="2" w:space="0" w:color="000001"/>
@@ -2795,9 +2823,6 @@
               <w:insideV w:val="single" w:sz="2" w:space="0" w:color="000001"/>
             </w:tcBorders>
             <w:shd w:fill="auto" w:val="clear"/>
-            <w:tcMar>
-              <w:left w:w="51" w:type="dxa"/>
-            </w:tcMar>
           </w:tcPr>
           <w:p>
             <w:pPr>
@@ -2824,7 +2849,7 @@
         <w:trPr/>
         <w:tc>
           <w:tcPr>
-            <w:tcW w:w="2999" w:type="dxa"/>
+            <w:tcW w:w="3113" w:type="dxa"/>
             <w:tcBorders>
               <w:top w:val="single" w:sz="2" w:space="0" w:color="000001"/>
               <w:left w:val="single" w:sz="2" w:space="0" w:color="000001"/>
@@ -2832,16 +2857,11 @@
               <w:insideH w:val="single" w:sz="2" w:space="0" w:color="000001"/>
             </w:tcBorders>
             <w:shd w:fill="auto" w:val="clear"/>
-            <w:tcMar>
-              <w:left w:w="51" w:type="dxa"/>
-            </w:tcMar>
           </w:tcPr>
           <w:p>
             <w:pPr>
               <w:pStyle w:val="Contedodatabela"/>
-              <w:rPr>
-                <w:rFonts w:ascii="Arial" w:hAnsi="Arial"/>
-              </w:rPr>
+              <w:rPr/>
             </w:pPr>
             <w:r>
               <w:rPr/>
@@ -2851,7 +2871,7 @@
         </w:tc>
         <w:tc>
           <w:tcPr>
-            <w:tcW w:w="4700" w:type="dxa"/>
+            <w:tcW w:w="6050" w:type="dxa"/>
             <w:tcBorders>
               <w:top w:val="single" w:sz="2" w:space="0" w:color="000001"/>
               <w:left w:val="single" w:sz="2" w:space="0" w:color="000001"/>
@@ -2861,9 +2881,6 @@
               <w:insideV w:val="single" w:sz="2" w:space="0" w:color="000001"/>
             </w:tcBorders>
             <w:shd w:fill="auto" w:val="clear"/>
-            <w:tcMar>
-              <w:left w:w="51" w:type="dxa"/>
-            </w:tcMar>
           </w:tcPr>
           <w:p>
             <w:pPr>
@@ -2874,6 +2891,7 @@
             </w:pPr>
             <w:r>
               <w:rPr/>
+              <w:t>Ter endereço de IP</w:t>
             </w:r>
           </w:p>
         </w:tc>
@@ -2882,7 +2900,7 @@
         <w:trPr/>
         <w:tc>
           <w:tcPr>
-            <w:tcW w:w="2999" w:type="dxa"/>
+            <w:tcW w:w="3113" w:type="dxa"/>
             <w:tcBorders>
               <w:top w:val="single" w:sz="2" w:space="0" w:color="000001"/>
               <w:left w:val="single" w:sz="2" w:space="0" w:color="000001"/>
@@ -2890,9 +2908,6 @@
               <w:insideH w:val="single" w:sz="2" w:space="0" w:color="000001"/>
             </w:tcBorders>
             <w:shd w:fill="auto" w:val="clear"/>
-            <w:tcMar>
-              <w:left w:w="51" w:type="dxa"/>
-            </w:tcMar>
           </w:tcPr>
           <w:p>
             <w:pPr>
@@ -2909,7 +2924,7 @@
         </w:tc>
         <w:tc>
           <w:tcPr>
-            <w:tcW w:w="4700" w:type="dxa"/>
+            <w:tcW w:w="6050" w:type="dxa"/>
             <w:tcBorders>
               <w:top w:val="single" w:sz="2" w:space="0" w:color="000001"/>
               <w:left w:val="single" w:sz="2" w:space="0" w:color="000001"/>
@@ -2919,9 +2934,6 @@
               <w:insideV w:val="single" w:sz="2" w:space="0" w:color="000001"/>
             </w:tcBorders>
             <w:shd w:fill="auto" w:val="clear"/>
-            <w:tcMar>
-              <w:left w:w="51" w:type="dxa"/>
-            </w:tcMar>
           </w:tcPr>
           <w:p>
             <w:pPr>
@@ -2932,6 +2944,7 @@
             </w:pPr>
             <w:r>
               <w:rPr/>
+              <w:t>Comprimento do URL</w:t>
             </w:r>
           </w:p>
         </w:tc>
@@ -2940,7 +2953,7 @@
         <w:trPr/>
         <w:tc>
           <w:tcPr>
-            <w:tcW w:w="2999" w:type="dxa"/>
+            <w:tcW w:w="3113" w:type="dxa"/>
             <w:tcBorders>
               <w:top w:val="single" w:sz="2" w:space="0" w:color="000001"/>
               <w:left w:val="single" w:sz="2" w:space="0" w:color="000001"/>
@@ -2948,9 +2961,6 @@
               <w:insideH w:val="single" w:sz="2" w:space="0" w:color="000001"/>
             </w:tcBorders>
             <w:shd w:fill="auto" w:val="clear"/>
-            <w:tcMar>
-              <w:left w:w="51" w:type="dxa"/>
-            </w:tcMar>
           </w:tcPr>
           <w:p>
             <w:pPr>
@@ -2967,7 +2977,7 @@
         </w:tc>
         <w:tc>
           <w:tcPr>
-            <w:tcW w:w="4700" w:type="dxa"/>
+            <w:tcW w:w="6050" w:type="dxa"/>
             <w:tcBorders>
               <w:top w:val="single" w:sz="2" w:space="0" w:color="000001"/>
               <w:left w:val="single" w:sz="2" w:space="0" w:color="000001"/>
@@ -2977,9 +2987,6 @@
               <w:insideV w:val="single" w:sz="2" w:space="0" w:color="000001"/>
             </w:tcBorders>
             <w:shd w:fill="auto" w:val="clear"/>
-            <w:tcMar>
-              <w:left w:w="51" w:type="dxa"/>
-            </w:tcMar>
           </w:tcPr>
           <w:p>
             <w:pPr>
@@ -2990,6 +2997,7 @@
             </w:pPr>
             <w:r>
               <w:rPr/>
+              <w:t>Serviço de Shortining</w:t>
             </w:r>
           </w:p>
         </w:tc>
@@ -2998,7 +3006,7 @@
         <w:trPr/>
         <w:tc>
           <w:tcPr>
-            <w:tcW w:w="2999" w:type="dxa"/>
+            <w:tcW w:w="3113" w:type="dxa"/>
             <w:tcBorders>
               <w:top w:val="single" w:sz="2" w:space="0" w:color="000001"/>
               <w:left w:val="single" w:sz="2" w:space="0" w:color="000001"/>
@@ -3006,9 +3014,6 @@
               <w:insideH w:val="single" w:sz="2" w:space="0" w:color="000001"/>
             </w:tcBorders>
             <w:shd w:fill="auto" w:val="clear"/>
-            <w:tcMar>
-              <w:left w:w="51" w:type="dxa"/>
-            </w:tcMar>
           </w:tcPr>
           <w:p>
             <w:pPr>
@@ -3025,7 +3030,7 @@
         </w:tc>
         <w:tc>
           <w:tcPr>
-            <w:tcW w:w="4700" w:type="dxa"/>
+            <w:tcW w:w="6050" w:type="dxa"/>
             <w:tcBorders>
               <w:top w:val="single" w:sz="2" w:space="0" w:color="000001"/>
               <w:left w:val="single" w:sz="2" w:space="0" w:color="000001"/>
@@ -3035,9 +3040,6 @@
               <w:insideV w:val="single" w:sz="2" w:space="0" w:color="000001"/>
             </w:tcBorders>
             <w:shd w:fill="auto" w:val="clear"/>
-            <w:tcMar>
-              <w:left w:w="51" w:type="dxa"/>
-            </w:tcMar>
           </w:tcPr>
           <w:p>
             <w:pPr>
@@ -3048,6 +3050,7 @@
             </w:pPr>
             <w:r>
               <w:rPr/>
+              <w:t>URL com o símbolo@</w:t>
             </w:r>
           </w:p>
         </w:tc>
@@ -3056,7 +3059,7 @@
         <w:trPr/>
         <w:tc>
           <w:tcPr>
-            <w:tcW w:w="2999" w:type="dxa"/>
+            <w:tcW w:w="3113" w:type="dxa"/>
             <w:tcBorders>
               <w:top w:val="single" w:sz="2" w:space="0" w:color="000001"/>
               <w:left w:val="single" w:sz="2" w:space="0" w:color="000001"/>
@@ -3064,9 +3067,6 @@
               <w:insideH w:val="single" w:sz="2" w:space="0" w:color="000001"/>
             </w:tcBorders>
             <w:shd w:fill="auto" w:val="clear"/>
-            <w:tcMar>
-              <w:left w:w="51" w:type="dxa"/>
-            </w:tcMar>
           </w:tcPr>
           <w:p>
             <w:pPr>
@@ -3083,7 +3083,7 @@
         </w:tc>
         <w:tc>
           <w:tcPr>
-            <w:tcW w:w="4700" w:type="dxa"/>
+            <w:tcW w:w="6050" w:type="dxa"/>
             <w:tcBorders>
               <w:top w:val="single" w:sz="2" w:space="0" w:color="000001"/>
               <w:left w:val="single" w:sz="2" w:space="0" w:color="000001"/>
@@ -3093,9 +3093,6 @@
               <w:insideV w:val="single" w:sz="2" w:space="0" w:color="000001"/>
             </w:tcBorders>
             <w:shd w:fill="auto" w:val="clear"/>
-            <w:tcMar>
-              <w:left w:w="51" w:type="dxa"/>
-            </w:tcMar>
           </w:tcPr>
           <w:p>
             <w:pPr>
@@ -3106,6 +3103,7 @@
             </w:pPr>
             <w:r>
               <w:rPr/>
+              <w:t>Redirecionamento de barra dupla</w:t>
             </w:r>
           </w:p>
         </w:tc>
@@ -3114,7 +3112,7 @@
         <w:trPr/>
         <w:tc>
           <w:tcPr>
-            <w:tcW w:w="2999" w:type="dxa"/>
+            <w:tcW w:w="3113" w:type="dxa"/>
             <w:tcBorders>
               <w:top w:val="single" w:sz="2" w:space="0" w:color="000001"/>
               <w:left w:val="single" w:sz="2" w:space="0" w:color="000001"/>
@@ -3122,9 +3120,6 @@
               <w:insideH w:val="single" w:sz="2" w:space="0" w:color="000001"/>
             </w:tcBorders>
             <w:shd w:fill="auto" w:val="clear"/>
-            <w:tcMar>
-              <w:left w:w="51" w:type="dxa"/>
-            </w:tcMar>
           </w:tcPr>
           <w:p>
             <w:pPr>
@@ -3141,7 +3136,7 @@
         </w:tc>
         <w:tc>
           <w:tcPr>
-            <w:tcW w:w="4700" w:type="dxa"/>
+            <w:tcW w:w="6050" w:type="dxa"/>
             <w:tcBorders>
               <w:top w:val="single" w:sz="2" w:space="0" w:color="000001"/>
               <w:left w:val="single" w:sz="2" w:space="0" w:color="000001"/>
@@ -3151,9 +3146,6 @@
               <w:insideV w:val="single" w:sz="2" w:space="0" w:color="000001"/>
             </w:tcBorders>
             <w:shd w:fill="auto" w:val="clear"/>
-            <w:tcMar>
-              <w:left w:w="51" w:type="dxa"/>
-            </w:tcMar>
           </w:tcPr>
           <w:p>
             <w:pPr>
@@ -3164,6 +3156,7 @@
             </w:pPr>
             <w:r>
               <w:rPr/>
+              <w:t>Prefixo sufixo</w:t>
             </w:r>
           </w:p>
         </w:tc>
@@ -3172,7 +3165,7 @@
         <w:trPr/>
         <w:tc>
           <w:tcPr>
-            <w:tcW w:w="2999" w:type="dxa"/>
+            <w:tcW w:w="3113" w:type="dxa"/>
             <w:tcBorders>
               <w:top w:val="single" w:sz="2" w:space="0" w:color="000001"/>
               <w:left w:val="single" w:sz="2" w:space="0" w:color="000001"/>
@@ -3180,9 +3173,6 @@
               <w:insideH w:val="single" w:sz="2" w:space="0" w:color="000001"/>
             </w:tcBorders>
             <w:shd w:fill="auto" w:val="clear"/>
-            <w:tcMar>
-              <w:left w:w="51" w:type="dxa"/>
-            </w:tcMar>
           </w:tcPr>
           <w:p>
             <w:pPr>
@@ -3199,7 +3189,7 @@
         </w:tc>
         <w:tc>
           <w:tcPr>
-            <w:tcW w:w="4700" w:type="dxa"/>
+            <w:tcW w:w="6050" w:type="dxa"/>
             <w:tcBorders>
               <w:top w:val="single" w:sz="2" w:space="0" w:color="000001"/>
               <w:left w:val="single" w:sz="2" w:space="0" w:color="000001"/>
@@ -3209,9 +3199,6 @@
               <w:insideV w:val="single" w:sz="2" w:space="0" w:color="000001"/>
             </w:tcBorders>
             <w:shd w:fill="auto" w:val="clear"/>
-            <w:tcMar>
-              <w:left w:w="51" w:type="dxa"/>
-            </w:tcMar>
           </w:tcPr>
           <w:p>
             <w:pPr>
@@ -3222,6 +3209,7 @@
             </w:pPr>
             <w:r>
               <w:rPr/>
+              <w:t>Ter subdomínio</w:t>
             </w:r>
           </w:p>
         </w:tc>
@@ -3230,7 +3218,7 @@
         <w:trPr/>
         <w:tc>
           <w:tcPr>
-            <w:tcW w:w="2999" w:type="dxa"/>
+            <w:tcW w:w="3113" w:type="dxa"/>
             <w:tcBorders>
               <w:top w:val="single" w:sz="2" w:space="0" w:color="000001"/>
               <w:left w:val="single" w:sz="2" w:space="0" w:color="000001"/>
@@ -3238,9 +3226,6 @@
               <w:insideH w:val="single" w:sz="2" w:space="0" w:color="000001"/>
             </w:tcBorders>
             <w:shd w:fill="auto" w:val="clear"/>
-            <w:tcMar>
-              <w:left w:w="51" w:type="dxa"/>
-            </w:tcMar>
           </w:tcPr>
           <w:p>
             <w:pPr>
@@ -3257,7 +3242,7 @@
         </w:tc>
         <w:tc>
           <w:tcPr>
-            <w:tcW w:w="4700" w:type="dxa"/>
+            <w:tcW w:w="6050" w:type="dxa"/>
             <w:tcBorders>
               <w:top w:val="single" w:sz="2" w:space="0" w:color="000001"/>
               <w:left w:val="single" w:sz="2" w:space="0" w:color="000001"/>
@@ -3267,9 +3252,6 @@
               <w:insideV w:val="single" w:sz="2" w:space="0" w:color="000001"/>
             </w:tcBorders>
             <w:shd w:fill="auto" w:val="clear"/>
-            <w:tcMar>
-              <w:left w:w="51" w:type="dxa"/>
-            </w:tcMar>
           </w:tcPr>
           <w:p>
             <w:pPr>
@@ -3280,6 +3262,7 @@
             </w:pPr>
             <w:r>
               <w:rPr/>
+              <w:t>Estado SSLfinal</w:t>
             </w:r>
           </w:p>
         </w:tc>
@@ -3288,7 +3271,7 @@
         <w:trPr/>
         <w:tc>
           <w:tcPr>
-            <w:tcW w:w="2999" w:type="dxa"/>
+            <w:tcW w:w="3113" w:type="dxa"/>
             <w:tcBorders>
               <w:top w:val="single" w:sz="2" w:space="0" w:color="000001"/>
               <w:left w:val="single" w:sz="2" w:space="0" w:color="000001"/>
@@ -3296,9 +3279,6 @@
               <w:insideH w:val="single" w:sz="2" w:space="0" w:color="000001"/>
             </w:tcBorders>
             <w:shd w:fill="auto" w:val="clear"/>
-            <w:tcMar>
-              <w:left w:w="51" w:type="dxa"/>
-            </w:tcMar>
           </w:tcPr>
           <w:p>
             <w:pPr>
@@ -3315,7 +3295,7 @@
         </w:tc>
         <w:tc>
           <w:tcPr>
-            <w:tcW w:w="4700" w:type="dxa"/>
+            <w:tcW w:w="6050" w:type="dxa"/>
             <w:tcBorders>
               <w:top w:val="single" w:sz="2" w:space="0" w:color="000001"/>
               <w:left w:val="single" w:sz="2" w:space="0" w:color="000001"/>
@@ -3325,9 +3305,6 @@
               <w:insideV w:val="single" w:sz="2" w:space="0" w:color="000001"/>
             </w:tcBorders>
             <w:shd w:fill="auto" w:val="clear"/>
-            <w:tcMar>
-              <w:left w:w="51" w:type="dxa"/>
-            </w:tcMar>
           </w:tcPr>
           <w:p>
             <w:pPr>
@@ -3338,6 +3315,7 @@
             </w:pPr>
             <w:r>
               <w:rPr/>
+              <w:t>Comprimento de registro de domínio – expiração do domínio</w:t>
             </w:r>
           </w:p>
         </w:tc>
@@ -3346,7 +3324,7 @@
         <w:trPr/>
         <w:tc>
           <w:tcPr>
-            <w:tcW w:w="2999" w:type="dxa"/>
+            <w:tcW w:w="3113" w:type="dxa"/>
             <w:tcBorders>
               <w:top w:val="single" w:sz="2" w:space="0" w:color="000001"/>
               <w:left w:val="single" w:sz="2" w:space="0" w:color="000001"/>
@@ -3354,9 +3332,6 @@
               <w:insideH w:val="single" w:sz="2" w:space="0" w:color="000001"/>
             </w:tcBorders>
             <w:shd w:fill="auto" w:val="clear"/>
-            <w:tcMar>
-              <w:left w:w="51" w:type="dxa"/>
-            </w:tcMar>
           </w:tcPr>
           <w:p>
             <w:pPr>
@@ -3373,7 +3348,7 @@
         </w:tc>
         <w:tc>
           <w:tcPr>
-            <w:tcW w:w="4700" w:type="dxa"/>
+            <w:tcW w:w="6050" w:type="dxa"/>
             <w:tcBorders>
               <w:top w:val="single" w:sz="2" w:space="0" w:color="000001"/>
               <w:left w:val="single" w:sz="2" w:space="0" w:color="000001"/>
@@ -3383,9 +3358,6 @@
               <w:insideV w:val="single" w:sz="2" w:space="0" w:color="000001"/>
             </w:tcBorders>
             <w:shd w:fill="auto" w:val="clear"/>
-            <w:tcMar>
-              <w:left w:w="51" w:type="dxa"/>
-            </w:tcMar>
           </w:tcPr>
           <w:p>
             <w:pPr>
@@ -3396,6 +3368,7 @@
             </w:pPr>
             <w:r>
               <w:rPr/>
+              <w:t>a imagem gráfica (ícone) associada a uma página da Web específica</w:t>
             </w:r>
           </w:p>
         </w:tc>
@@ -3404,7 +3377,7 @@
         <w:trPr/>
         <w:tc>
           <w:tcPr>
-            <w:tcW w:w="2999" w:type="dxa"/>
+            <w:tcW w:w="3113" w:type="dxa"/>
             <w:tcBorders>
               <w:top w:val="single" w:sz="2" w:space="0" w:color="000001"/>
               <w:left w:val="single" w:sz="2" w:space="0" w:color="000001"/>
@@ -3412,9 +3385,6 @@
               <w:insideH w:val="single" w:sz="2" w:space="0" w:color="000001"/>
             </w:tcBorders>
             <w:shd w:fill="auto" w:val="clear"/>
-            <w:tcMar>
-              <w:left w:w="51" w:type="dxa"/>
-            </w:tcMar>
           </w:tcPr>
           <w:p>
             <w:pPr>
@@ -3431,7 +3401,7 @@
         </w:tc>
         <w:tc>
           <w:tcPr>
-            <w:tcW w:w="4700" w:type="dxa"/>
+            <w:tcW w:w="6050" w:type="dxa"/>
             <w:tcBorders>
               <w:top w:val="single" w:sz="2" w:space="0" w:color="000001"/>
               <w:left w:val="single" w:sz="2" w:space="0" w:color="000001"/>
@@ -3441,9 +3411,6 @@
               <w:insideV w:val="single" w:sz="2" w:space="0" w:color="000001"/>
             </w:tcBorders>
             <w:shd w:fill="auto" w:val="clear"/>
-            <w:tcMar>
-              <w:left w:w="51" w:type="dxa"/>
-            </w:tcMar>
           </w:tcPr>
           <w:p>
             <w:pPr>
@@ -3454,6 +3421,7 @@
             </w:pPr>
             <w:r>
               <w:rPr/>
+              <w:t>Portas abertas</w:t>
             </w:r>
           </w:p>
         </w:tc>
@@ -3462,7 +3430,7 @@
         <w:trPr/>
         <w:tc>
           <w:tcPr>
-            <w:tcW w:w="2999" w:type="dxa"/>
+            <w:tcW w:w="3113" w:type="dxa"/>
             <w:tcBorders>
               <w:top w:val="single" w:sz="2" w:space="0" w:color="000001"/>
               <w:left w:val="single" w:sz="2" w:space="0" w:color="000001"/>
@@ -3470,9 +3438,6 @@
               <w:insideH w:val="single" w:sz="2" w:space="0" w:color="000001"/>
             </w:tcBorders>
             <w:shd w:fill="auto" w:val="clear"/>
-            <w:tcMar>
-              <w:left w:w="51" w:type="dxa"/>
-            </w:tcMar>
           </w:tcPr>
           <w:p>
             <w:pPr>
@@ -3489,7 +3454,7 @@
         </w:tc>
         <w:tc>
           <w:tcPr>
-            <w:tcW w:w="4700" w:type="dxa"/>
+            <w:tcW w:w="6050" w:type="dxa"/>
             <w:tcBorders>
               <w:top w:val="single" w:sz="2" w:space="0" w:color="000001"/>
               <w:left w:val="single" w:sz="2" w:space="0" w:color="000001"/>
@@ -3499,9 +3464,6 @@
               <w:insideV w:val="single" w:sz="2" w:space="0" w:color="000001"/>
             </w:tcBorders>
             <w:shd w:fill="auto" w:val="clear"/>
-            <w:tcMar>
-              <w:left w:w="51" w:type="dxa"/>
-            </w:tcMar>
           </w:tcPr>
           <w:p>
             <w:pPr>
@@ -3512,6 +3474,7 @@
             </w:pPr>
             <w:r>
               <w:rPr/>
+              <w:t>Token HTTPS na parte do domínio do URL</w:t>
             </w:r>
           </w:p>
         </w:tc>
@@ -3520,7 +3483,7 @@
         <w:trPr/>
         <w:tc>
           <w:tcPr>
-            <w:tcW w:w="2999" w:type="dxa"/>
+            <w:tcW w:w="3113" w:type="dxa"/>
             <w:tcBorders>
               <w:top w:val="single" w:sz="2" w:space="0" w:color="000001"/>
               <w:left w:val="single" w:sz="2" w:space="0" w:color="000001"/>
@@ -3528,9 +3491,6 @@
               <w:insideH w:val="single" w:sz="2" w:space="0" w:color="000001"/>
             </w:tcBorders>
             <w:shd w:fill="auto" w:val="clear"/>
-            <w:tcMar>
-              <w:left w:w="51" w:type="dxa"/>
-            </w:tcMar>
           </w:tcPr>
           <w:p>
             <w:pPr>
@@ -3547,7 +3507,7 @@
         </w:tc>
         <w:tc>
           <w:tcPr>
-            <w:tcW w:w="4700" w:type="dxa"/>
+            <w:tcW w:w="6050" w:type="dxa"/>
             <w:tcBorders>
               <w:top w:val="single" w:sz="2" w:space="0" w:color="000001"/>
               <w:left w:val="single" w:sz="2" w:space="0" w:color="000001"/>
@@ -3557,9 +3517,6 @@
               <w:insideV w:val="single" w:sz="2" w:space="0" w:color="000001"/>
             </w:tcBorders>
             <w:shd w:fill="auto" w:val="clear"/>
-            <w:tcMar>
-              <w:left w:w="51" w:type="dxa"/>
-            </w:tcMar>
           </w:tcPr>
           <w:p>
             <w:pPr>
@@ -3570,6 +3527,7 @@
             </w:pPr>
             <w:r>
               <w:rPr/>
+              <w:t>URL de solicitação, a página contém objetos externos do tipo imagens.</w:t>
             </w:r>
           </w:p>
         </w:tc>
@@ -3578,7 +3536,7 @@
         <w:trPr/>
         <w:tc>
           <w:tcPr>
-            <w:tcW w:w="2999" w:type="dxa"/>
+            <w:tcW w:w="3113" w:type="dxa"/>
             <w:tcBorders>
               <w:top w:val="single" w:sz="2" w:space="0" w:color="000001"/>
               <w:left w:val="single" w:sz="2" w:space="0" w:color="000001"/>
@@ -3586,9 +3544,6 @@
               <w:insideH w:val="single" w:sz="2" w:space="0" w:color="000001"/>
             </w:tcBorders>
             <w:shd w:fill="auto" w:val="clear"/>
-            <w:tcMar>
-              <w:left w:w="51" w:type="dxa"/>
-            </w:tcMar>
           </w:tcPr>
           <w:p>
             <w:pPr>
@@ -3605,7 +3560,7 @@
         </w:tc>
         <w:tc>
           <w:tcPr>
-            <w:tcW w:w="4700" w:type="dxa"/>
+            <w:tcW w:w="6050" w:type="dxa"/>
             <w:tcBorders>
               <w:top w:val="single" w:sz="2" w:space="0" w:color="000001"/>
               <w:left w:val="single" w:sz="2" w:space="0" w:color="000001"/>
@@ -3615,9 +3570,6 @@
               <w:insideV w:val="single" w:sz="2" w:space="0" w:color="000001"/>
             </w:tcBorders>
             <w:shd w:fill="auto" w:val="clear"/>
-            <w:tcMar>
-              <w:left w:w="51" w:type="dxa"/>
-            </w:tcMar>
           </w:tcPr>
           <w:p>
             <w:pPr>
@@ -3628,6 +3580,7 @@
             </w:pPr>
             <w:r>
               <w:rPr/>
+              <w:t>URL da âncora - as tags &lt;a&gt; e o site possuem nomes de domínio diferentes.</w:t>
             </w:r>
           </w:p>
         </w:tc>
@@ -3636,7 +3589,7 @@
         <w:trPr/>
         <w:tc>
           <w:tcPr>
-            <w:tcW w:w="2999" w:type="dxa"/>
+            <w:tcW w:w="3113" w:type="dxa"/>
             <w:tcBorders>
               <w:top w:val="single" w:sz="2" w:space="0" w:color="000001"/>
               <w:left w:val="single" w:sz="2" w:space="0" w:color="000001"/>
@@ -3644,9 +3597,6 @@
               <w:insideH w:val="single" w:sz="2" w:space="0" w:color="000001"/>
             </w:tcBorders>
             <w:shd w:fill="auto" w:val="clear"/>
-            <w:tcMar>
-              <w:left w:w="51" w:type="dxa"/>
-            </w:tcMar>
           </w:tcPr>
           <w:p>
             <w:pPr>
@@ -3663,7 +3613,7 @@
         </w:tc>
         <w:tc>
           <w:tcPr>
-            <w:tcW w:w="4700" w:type="dxa"/>
+            <w:tcW w:w="6050" w:type="dxa"/>
             <w:tcBorders>
               <w:top w:val="single" w:sz="2" w:space="0" w:color="000001"/>
               <w:left w:val="single" w:sz="2" w:space="0" w:color="000001"/>
@@ -3673,9 +3623,6 @@
               <w:insideV w:val="single" w:sz="2" w:space="0" w:color="000001"/>
             </w:tcBorders>
             <w:shd w:fill="auto" w:val="clear"/>
-            <w:tcMar>
-              <w:left w:w="51" w:type="dxa"/>
-            </w:tcMar>
           </w:tcPr>
           <w:p>
             <w:pPr>
@@ -3686,6 +3633,7 @@
             </w:pPr>
             <w:r>
               <w:rPr/>
+              <w:t>Links em tags - as tags &lt;Meta&gt;, &lt;Script&gt; e &lt;Link&gt; estão vinculadas a mesma página da Web.</w:t>
             </w:r>
           </w:p>
         </w:tc>
@@ -3694,7 +3642,7 @@
         <w:trPr/>
         <w:tc>
           <w:tcPr>
-            <w:tcW w:w="2999" w:type="dxa"/>
+            <w:tcW w:w="3113" w:type="dxa"/>
             <w:tcBorders>
               <w:top w:val="single" w:sz="2" w:space="0" w:color="000001"/>
               <w:left w:val="single" w:sz="2" w:space="0" w:color="000001"/>
@@ -3702,9 +3650,6 @@
               <w:insideH w:val="single" w:sz="2" w:space="0" w:color="000001"/>
             </w:tcBorders>
             <w:shd w:fill="auto" w:val="clear"/>
-            <w:tcMar>
-              <w:left w:w="51" w:type="dxa"/>
-            </w:tcMar>
           </w:tcPr>
           <w:p>
             <w:pPr>
@@ -3721,7 +3666,7 @@
         </w:tc>
         <w:tc>
           <w:tcPr>
-            <w:tcW w:w="4700" w:type="dxa"/>
+            <w:tcW w:w="6050" w:type="dxa"/>
             <w:tcBorders>
               <w:top w:val="single" w:sz="2" w:space="0" w:color="000001"/>
               <w:left w:val="single" w:sz="2" w:space="0" w:color="000001"/>
@@ -3731,9 +3676,6 @@
               <w:insideV w:val="single" w:sz="2" w:space="0" w:color="000001"/>
             </w:tcBorders>
             <w:shd w:fill="auto" w:val="clear"/>
-            <w:tcMar>
-              <w:left w:w="51" w:type="dxa"/>
-            </w:tcMar>
           </w:tcPr>
           <w:p>
             <w:pPr>
@@ -3744,6 +3686,7 @@
             </w:pPr>
             <w:r>
               <w:rPr/>
+              <w:t>examina se o Server Form Handler (SFH) é uma string vazia ou em branco.</w:t>
             </w:r>
           </w:p>
         </w:tc>
@@ -3752,7 +3695,7 @@
         <w:trPr/>
         <w:tc>
           <w:tcPr>
-            <w:tcW w:w="2999" w:type="dxa"/>
+            <w:tcW w:w="3113" w:type="dxa"/>
             <w:tcBorders>
               <w:top w:val="single" w:sz="2" w:space="0" w:color="000001"/>
               <w:left w:val="single" w:sz="2" w:space="0" w:color="000001"/>
@@ -3760,9 +3703,6 @@
               <w:insideH w:val="single" w:sz="2" w:space="0" w:color="000001"/>
             </w:tcBorders>
             <w:shd w:fill="auto" w:val="clear"/>
-            <w:tcMar>
-              <w:left w:w="51" w:type="dxa"/>
-            </w:tcMar>
           </w:tcPr>
           <w:p>
             <w:pPr>
@@ -3779,7 +3719,7 @@
         </w:tc>
         <w:tc>
           <w:tcPr>
-            <w:tcW w:w="4700" w:type="dxa"/>
+            <w:tcW w:w="6050" w:type="dxa"/>
             <w:tcBorders>
               <w:top w:val="single" w:sz="2" w:space="0" w:color="000001"/>
               <w:left w:val="single" w:sz="2" w:space="0" w:color="000001"/>
@@ -3789,9 +3729,6 @@
               <w:insideV w:val="single" w:sz="2" w:space="0" w:color="000001"/>
             </w:tcBorders>
             <w:shd w:fill="auto" w:val="clear"/>
-            <w:tcMar>
-              <w:left w:w="51" w:type="dxa"/>
-            </w:tcMar>
           </w:tcPr>
           <w:p>
             <w:pPr>
@@ -3802,6 +3739,7 @@
             </w:pPr>
             <w:r>
               <w:rPr/>
+              <w:t>Envio para email - as funções ‘mail” ou “mailto” são usadas no código-fonte da página da Web para enviar as informações do usuário para o e-mail pessoal do phisher.</w:t>
             </w:r>
           </w:p>
         </w:tc>
@@ -3810,7 +3748,7 @@
         <w:trPr/>
         <w:tc>
           <w:tcPr>
-            <w:tcW w:w="2999" w:type="dxa"/>
+            <w:tcW w:w="3113" w:type="dxa"/>
             <w:tcBorders>
               <w:top w:val="single" w:sz="2" w:space="0" w:color="000001"/>
               <w:left w:val="single" w:sz="2" w:space="0" w:color="000001"/>
@@ -3818,9 +3756,6 @@
               <w:insideH w:val="single" w:sz="2" w:space="0" w:color="000001"/>
             </w:tcBorders>
             <w:shd w:fill="auto" w:val="clear"/>
-            <w:tcMar>
-              <w:left w:w="51" w:type="dxa"/>
-            </w:tcMar>
           </w:tcPr>
           <w:p>
             <w:pPr>
@@ -3837,7 +3772,7 @@
         </w:tc>
         <w:tc>
           <w:tcPr>
-            <w:tcW w:w="4700" w:type="dxa"/>
+            <w:tcW w:w="6050" w:type="dxa"/>
             <w:tcBorders>
               <w:top w:val="single" w:sz="2" w:space="0" w:color="000001"/>
               <w:left w:val="single" w:sz="2" w:space="0" w:color="000001"/>
@@ -3847,9 +3782,6 @@
               <w:insideV w:val="single" w:sz="2" w:space="0" w:color="000001"/>
             </w:tcBorders>
             <w:shd w:fill="auto" w:val="clear"/>
-            <w:tcMar>
-              <w:left w:w="51" w:type="dxa"/>
-            </w:tcMar>
           </w:tcPr>
           <w:p>
             <w:pPr>
@@ -3860,6 +3792,7 @@
             </w:pPr>
             <w:r>
               <w:rPr/>
+              <w:t>o nome do host foi incluído no URL do site examinado.</w:t>
             </w:r>
           </w:p>
         </w:tc>
@@ -3868,7 +3801,7 @@
         <w:trPr/>
         <w:tc>
           <w:tcPr>
-            <w:tcW w:w="2999" w:type="dxa"/>
+            <w:tcW w:w="3113" w:type="dxa"/>
             <w:tcBorders>
               <w:top w:val="single" w:sz="2" w:space="0" w:color="000001"/>
               <w:left w:val="single" w:sz="2" w:space="0" w:color="000001"/>
@@ -3876,9 +3809,6 @@
               <w:insideH w:val="single" w:sz="2" w:space="0" w:color="000001"/>
             </w:tcBorders>
             <w:shd w:fill="auto" w:val="clear"/>
-            <w:tcMar>
-              <w:left w:w="51" w:type="dxa"/>
-            </w:tcMar>
           </w:tcPr>
           <w:p>
             <w:pPr>
@@ -3895,7 +3825,7 @@
         </w:tc>
         <w:tc>
           <w:tcPr>
-            <w:tcW w:w="4700" w:type="dxa"/>
+            <w:tcW w:w="6050" w:type="dxa"/>
             <w:tcBorders>
               <w:top w:val="single" w:sz="2" w:space="0" w:color="000001"/>
               <w:left w:val="single" w:sz="2" w:space="0" w:color="000001"/>
@@ -3905,9 +3835,6 @@
               <w:insideV w:val="single" w:sz="2" w:space="0" w:color="000001"/>
             </w:tcBorders>
             <w:shd w:fill="auto" w:val="clear"/>
-            <w:tcMar>
-              <w:left w:w="51" w:type="dxa"/>
-            </w:tcMar>
           </w:tcPr>
           <w:p>
             <w:pPr>
@@ -3918,6 +3845,7 @@
             </w:pPr>
             <w:r>
               <w:rPr/>
+              <w:t>quantas vezes um site foi redirecionado</w:t>
             </w:r>
           </w:p>
         </w:tc>
@@ -3926,7 +3854,7 @@
         <w:trPr/>
         <w:tc>
           <w:tcPr>
-            <w:tcW w:w="2999" w:type="dxa"/>
+            <w:tcW w:w="3113" w:type="dxa"/>
             <w:tcBorders>
               <w:top w:val="single" w:sz="2" w:space="0" w:color="000001"/>
               <w:left w:val="single" w:sz="2" w:space="0" w:color="000001"/>
@@ -3934,9 +3862,6 @@
               <w:insideH w:val="single" w:sz="2" w:space="0" w:color="000001"/>
             </w:tcBorders>
             <w:shd w:fill="auto" w:val="clear"/>
-            <w:tcMar>
-              <w:left w:w="51" w:type="dxa"/>
-            </w:tcMar>
           </w:tcPr>
           <w:p>
             <w:pPr>
@@ -3953,7 +3878,7 @@
         </w:tc>
         <w:tc>
           <w:tcPr>
-            <w:tcW w:w="4700" w:type="dxa"/>
+            <w:tcW w:w="6050" w:type="dxa"/>
             <w:tcBorders>
               <w:top w:val="single" w:sz="2" w:space="0" w:color="000001"/>
               <w:left w:val="single" w:sz="2" w:space="0" w:color="000001"/>
@@ -3963,9 +3888,6 @@
               <w:insideV w:val="single" w:sz="2" w:space="0" w:color="000001"/>
             </w:tcBorders>
             <w:shd w:fill="auto" w:val="clear"/>
-            <w:tcMar>
-              <w:left w:w="51" w:type="dxa"/>
-            </w:tcMar>
           </w:tcPr>
           <w:p>
             <w:pPr>
@@ -3976,6 +3898,7 @@
             </w:pPr>
             <w:r>
               <w:rPr/>
+              <w:t>se foi mostrado para o usuário um URL falso na barra de status.</w:t>
             </w:r>
           </w:p>
         </w:tc>
@@ -3984,7 +3907,7 @@
         <w:trPr/>
         <w:tc>
           <w:tcPr>
-            <w:tcW w:w="2999" w:type="dxa"/>
+            <w:tcW w:w="3113" w:type="dxa"/>
             <w:tcBorders>
               <w:top w:val="single" w:sz="2" w:space="0" w:color="000001"/>
               <w:left w:val="single" w:sz="2" w:space="0" w:color="000001"/>
@@ -3992,9 +3915,6 @@
               <w:insideH w:val="single" w:sz="2" w:space="0" w:color="000001"/>
             </w:tcBorders>
             <w:shd w:fill="auto" w:val="clear"/>
-            <w:tcMar>
-              <w:left w:w="51" w:type="dxa"/>
-            </w:tcMar>
           </w:tcPr>
           <w:p>
             <w:pPr>
@@ -4011,7 +3931,7 @@
         </w:tc>
         <w:tc>
           <w:tcPr>
-            <w:tcW w:w="4700" w:type="dxa"/>
+            <w:tcW w:w="6050" w:type="dxa"/>
             <w:tcBorders>
               <w:top w:val="single" w:sz="2" w:space="0" w:color="000001"/>
               <w:left w:val="single" w:sz="2" w:space="0" w:color="000001"/>
@@ -4021,9 +3941,6 @@
               <w:insideV w:val="single" w:sz="2" w:space="0" w:color="000001"/>
             </w:tcBorders>
             <w:shd w:fill="auto" w:val="clear"/>
-            <w:tcMar>
-              <w:left w:w="51" w:type="dxa"/>
-            </w:tcMar>
           </w:tcPr>
           <w:p>
             <w:pPr>
@@ -4034,6 +3951,7 @@
             </w:pPr>
             <w:r>
               <w:rPr/>
+              <w:t>se a função de clicar com o botão direito foi desativada para impedir que os usuários visualizem e salvem o código-fonte da página da Web.</w:t>
             </w:r>
           </w:p>
         </w:tc>
@@ -4042,7 +3960,7 @@
         <w:trPr/>
         <w:tc>
           <w:tcPr>
-            <w:tcW w:w="2999" w:type="dxa"/>
+            <w:tcW w:w="3113" w:type="dxa"/>
             <w:tcBorders>
               <w:top w:val="single" w:sz="2" w:space="0" w:color="000001"/>
               <w:left w:val="single" w:sz="2" w:space="0" w:color="000001"/>
@@ -4050,9 +3968,6 @@
               <w:insideH w:val="single" w:sz="2" w:space="0" w:color="000001"/>
             </w:tcBorders>
             <w:shd w:fill="auto" w:val="clear"/>
-            <w:tcMar>
-              <w:left w:w="51" w:type="dxa"/>
-            </w:tcMar>
           </w:tcPr>
           <w:p>
             <w:pPr>
@@ -4069,7 +3984,7 @@
         </w:tc>
         <w:tc>
           <w:tcPr>
-            <w:tcW w:w="4700" w:type="dxa"/>
+            <w:tcW w:w="6050" w:type="dxa"/>
             <w:tcBorders>
               <w:top w:val="single" w:sz="2" w:space="0" w:color="000001"/>
               <w:left w:val="single" w:sz="2" w:space="0" w:color="000001"/>
@@ -4079,9 +3994,6 @@
               <w:insideV w:val="single" w:sz="2" w:space="0" w:color="000001"/>
             </w:tcBorders>
             <w:shd w:fill="auto" w:val="clear"/>
-            <w:tcMar>
-              <w:left w:w="51" w:type="dxa"/>
-            </w:tcMar>
           </w:tcPr>
           <w:p>
             <w:pPr>
@@ -4092,6 +4004,7 @@
             </w:pPr>
             <w:r>
               <w:rPr/>
+              <w:t>se o site solicita que o usuário envie suas informações pessoais através de uma janela pop-up.</w:t>
             </w:r>
           </w:p>
         </w:tc>
@@ -4100,7 +4013,7 @@
         <w:trPr/>
         <w:tc>
           <w:tcPr>
-            <w:tcW w:w="2999" w:type="dxa"/>
+            <w:tcW w:w="3113" w:type="dxa"/>
             <w:tcBorders>
               <w:top w:val="single" w:sz="2" w:space="0" w:color="000001"/>
               <w:left w:val="single" w:sz="2" w:space="0" w:color="000001"/>
@@ -4108,9 +4021,6 @@
               <w:insideH w:val="single" w:sz="2" w:space="0" w:color="000001"/>
             </w:tcBorders>
             <w:shd w:fill="auto" w:val="clear"/>
-            <w:tcMar>
-              <w:left w:w="51" w:type="dxa"/>
-            </w:tcMar>
           </w:tcPr>
           <w:p>
             <w:pPr>
@@ -4127,7 +4037,7 @@
         </w:tc>
         <w:tc>
           <w:tcPr>
-            <w:tcW w:w="4700" w:type="dxa"/>
+            <w:tcW w:w="6050" w:type="dxa"/>
             <w:tcBorders>
               <w:top w:val="single" w:sz="2" w:space="0" w:color="000001"/>
               <w:left w:val="single" w:sz="2" w:space="0" w:color="000001"/>
@@ -4137,9 +4047,6 @@
               <w:insideV w:val="single" w:sz="2" w:space="0" w:color="000001"/>
             </w:tcBorders>
             <w:shd w:fill="auto" w:val="clear"/>
-            <w:tcMar>
-              <w:left w:w="51" w:type="dxa"/>
-            </w:tcMar>
           </w:tcPr>
           <w:p>
             <w:pPr>
@@ -4150,6 +4057,7 @@
             </w:pPr>
             <w:r>
               <w:rPr/>
+              <w:t>se a tag HTML IFram é usada para exibir uma página da Web adicional.</w:t>
             </w:r>
           </w:p>
         </w:tc>
@@ -4158,7 +4066,7 @@
         <w:trPr/>
         <w:tc>
           <w:tcPr>
-            <w:tcW w:w="2999" w:type="dxa"/>
+            <w:tcW w:w="3113" w:type="dxa"/>
             <w:tcBorders>
               <w:top w:val="single" w:sz="2" w:space="0" w:color="000001"/>
               <w:left w:val="single" w:sz="2" w:space="0" w:color="000001"/>
@@ -4166,9 +4074,6 @@
               <w:insideH w:val="single" w:sz="2" w:space="0" w:color="000001"/>
             </w:tcBorders>
             <w:shd w:fill="auto" w:val="clear"/>
-            <w:tcMar>
-              <w:left w:w="51" w:type="dxa"/>
-            </w:tcMar>
           </w:tcPr>
           <w:p>
             <w:pPr>
@@ -4185,7 +4090,7 @@
         </w:tc>
         <w:tc>
           <w:tcPr>
-            <w:tcW w:w="4700" w:type="dxa"/>
+            <w:tcW w:w="6050" w:type="dxa"/>
             <w:tcBorders>
               <w:top w:val="single" w:sz="2" w:space="0" w:color="000001"/>
               <w:left w:val="single" w:sz="2" w:space="0" w:color="000001"/>
@@ -4195,9 +4100,6 @@
               <w:insideV w:val="single" w:sz="2" w:space="0" w:color="000001"/>
             </w:tcBorders>
             <w:shd w:fill="auto" w:val="clear"/>
-            <w:tcMar>
-              <w:left w:w="51" w:type="dxa"/>
-            </w:tcMar>
           </w:tcPr>
           <w:p>
             <w:pPr>
@@ -4208,6 +4110,7 @@
             </w:pPr>
             <w:r>
               <w:rPr/>
+              <w:t>verifica se os sites vivem por um curto período de tempo.</w:t>
             </w:r>
           </w:p>
         </w:tc>
@@ -4216,7 +4119,7 @@
         <w:trPr/>
         <w:tc>
           <w:tcPr>
-            <w:tcW w:w="2999" w:type="dxa"/>
+            <w:tcW w:w="3113" w:type="dxa"/>
             <w:tcBorders>
               <w:top w:val="single" w:sz="2" w:space="0" w:color="000001"/>
               <w:left w:val="single" w:sz="2" w:space="0" w:color="000001"/>
@@ -4224,9 +4127,6 @@
               <w:insideH w:val="single" w:sz="2" w:space="0" w:color="000001"/>
             </w:tcBorders>
             <w:shd w:fill="auto" w:val="clear"/>
-            <w:tcMar>
-              <w:left w:w="51" w:type="dxa"/>
-            </w:tcMar>
           </w:tcPr>
           <w:p>
             <w:pPr>
@@ -4243,7 +4143,7 @@
         </w:tc>
         <w:tc>
           <w:tcPr>
-            <w:tcW w:w="4700" w:type="dxa"/>
+            <w:tcW w:w="6050" w:type="dxa"/>
             <w:tcBorders>
               <w:top w:val="single" w:sz="2" w:space="0" w:color="000001"/>
               <w:left w:val="single" w:sz="2" w:space="0" w:color="000001"/>
@@ -4253,9 +4153,6 @@
               <w:insideV w:val="single" w:sz="2" w:space="0" w:color="000001"/>
             </w:tcBorders>
             <w:shd w:fill="auto" w:val="clear"/>
-            <w:tcMar>
-              <w:left w:w="51" w:type="dxa"/>
-            </w:tcMar>
           </w:tcPr>
           <w:p>
             <w:pPr>
@@ -4266,6 +4163,7 @@
             </w:pPr>
             <w:r>
               <w:rPr/>
+              <w:t>se nenhum registro DNS (mapeamento entre o endereço IP e o domínio associado) existe para o domínio.</w:t>
             </w:r>
           </w:p>
         </w:tc>
@@ -4274,7 +4172,7 @@
         <w:trPr/>
         <w:tc>
           <w:tcPr>
-            <w:tcW w:w="2999" w:type="dxa"/>
+            <w:tcW w:w="3113" w:type="dxa"/>
             <w:tcBorders>
               <w:top w:val="single" w:sz="2" w:space="0" w:color="000001"/>
               <w:left w:val="single" w:sz="2" w:space="0" w:color="000001"/>
@@ -4282,9 +4180,6 @@
               <w:insideH w:val="single" w:sz="2" w:space="0" w:color="000001"/>
             </w:tcBorders>
             <w:shd w:fill="auto" w:val="clear"/>
-            <w:tcMar>
-              <w:left w:w="51" w:type="dxa"/>
-            </w:tcMar>
           </w:tcPr>
           <w:p>
             <w:pPr>
@@ -4301,7 +4196,7 @@
         </w:tc>
         <w:tc>
           <w:tcPr>
-            <w:tcW w:w="4700" w:type="dxa"/>
+            <w:tcW w:w="6050" w:type="dxa"/>
             <w:tcBorders>
               <w:top w:val="single" w:sz="2" w:space="0" w:color="000001"/>
               <w:left w:val="single" w:sz="2" w:space="0" w:color="000001"/>
@@ -4311,9 +4206,6 @@
               <w:insideV w:val="single" w:sz="2" w:space="0" w:color="000001"/>
             </w:tcBorders>
             <w:shd w:fill="auto" w:val="clear"/>
-            <w:tcMar>
-              <w:left w:w="51" w:type="dxa"/>
-            </w:tcMar>
           </w:tcPr>
           <w:p>
             <w:pPr>
@@ -4324,6 +4216,7 @@
             </w:pPr>
             <w:r>
               <w:rPr/>
+              <w:t>popularidade do site.</w:t>
             </w:r>
           </w:p>
         </w:tc>
@@ -4332,7 +4225,7 @@
         <w:trPr/>
         <w:tc>
           <w:tcPr>
-            <w:tcW w:w="2999" w:type="dxa"/>
+            <w:tcW w:w="3113" w:type="dxa"/>
             <w:tcBorders>
               <w:top w:val="single" w:sz="2" w:space="0" w:color="000001"/>
               <w:left w:val="single" w:sz="2" w:space="0" w:color="000001"/>
@@ -4340,9 +4233,6 @@
               <w:insideH w:val="single" w:sz="2" w:space="0" w:color="000001"/>
             </w:tcBorders>
             <w:shd w:fill="auto" w:val="clear"/>
-            <w:tcMar>
-              <w:left w:w="51" w:type="dxa"/>
-            </w:tcMar>
           </w:tcPr>
           <w:p>
             <w:pPr>
@@ -4359,7 +4249,7 @@
         </w:tc>
         <w:tc>
           <w:tcPr>
-            <w:tcW w:w="4700" w:type="dxa"/>
+            <w:tcW w:w="6050" w:type="dxa"/>
             <w:tcBorders>
               <w:top w:val="single" w:sz="2" w:space="0" w:color="000001"/>
               <w:left w:val="single" w:sz="2" w:space="0" w:color="000001"/>
@@ -4369,9 +4259,6 @@
               <w:insideV w:val="single" w:sz="2" w:space="0" w:color="000001"/>
             </w:tcBorders>
             <w:shd w:fill="auto" w:val="clear"/>
-            <w:tcMar>
-              <w:left w:w="51" w:type="dxa"/>
-            </w:tcMar>
           </w:tcPr>
           <w:p>
             <w:pPr>
@@ -4382,6 +4269,7 @@
             </w:pPr>
             <w:r>
               <w:rPr/>
+              <w:t>o page rank.</w:t>
             </w:r>
           </w:p>
         </w:tc>
@@ -4390,7 +4278,7 @@
         <w:trPr/>
         <w:tc>
           <w:tcPr>
-            <w:tcW w:w="2999" w:type="dxa"/>
+            <w:tcW w:w="3113" w:type="dxa"/>
             <w:tcBorders>
               <w:top w:val="single" w:sz="2" w:space="0" w:color="000001"/>
               <w:left w:val="single" w:sz="2" w:space="0" w:color="000001"/>
@@ -4398,9 +4286,6 @@
               <w:insideH w:val="single" w:sz="2" w:space="0" w:color="000001"/>
             </w:tcBorders>
             <w:shd w:fill="auto" w:val="clear"/>
-            <w:tcMar>
-              <w:left w:w="51" w:type="dxa"/>
-            </w:tcMar>
           </w:tcPr>
           <w:p>
             <w:pPr>
@@ -4417,7 +4302,7 @@
         </w:tc>
         <w:tc>
           <w:tcPr>
-            <w:tcW w:w="4700" w:type="dxa"/>
+            <w:tcW w:w="6050" w:type="dxa"/>
             <w:tcBorders>
               <w:top w:val="single" w:sz="2" w:space="0" w:color="000001"/>
               <w:left w:val="single" w:sz="2" w:space="0" w:color="000001"/>
@@ -4427,9 +4312,6 @@
               <w:insideV w:val="single" w:sz="2" w:space="0" w:color="000001"/>
             </w:tcBorders>
             <w:shd w:fill="auto" w:val="clear"/>
-            <w:tcMar>
-              <w:left w:w="51" w:type="dxa"/>
-            </w:tcMar>
           </w:tcPr>
           <w:p>
             <w:pPr>
@@ -4440,6 +4322,7 @@
             </w:pPr>
             <w:r>
               <w:rPr/>
+              <w:t>se o wesite é indexado pelo Google.</w:t>
             </w:r>
           </w:p>
         </w:tc>
@@ -4448,7 +4331,7 @@
         <w:trPr/>
         <w:tc>
           <w:tcPr>
-            <w:tcW w:w="2999" w:type="dxa"/>
+            <w:tcW w:w="3113" w:type="dxa"/>
             <w:tcBorders>
               <w:top w:val="single" w:sz="2" w:space="0" w:color="000001"/>
               <w:left w:val="single" w:sz="2" w:space="0" w:color="000001"/>
@@ -4456,9 +4339,6 @@
               <w:insideH w:val="single" w:sz="2" w:space="0" w:color="000001"/>
             </w:tcBorders>
             <w:shd w:fill="auto" w:val="clear"/>
-            <w:tcMar>
-              <w:left w:w="51" w:type="dxa"/>
-            </w:tcMar>
           </w:tcPr>
           <w:p>
             <w:pPr>
@@ -4475,7 +4355,7 @@
         </w:tc>
         <w:tc>
           <w:tcPr>
-            <w:tcW w:w="4700" w:type="dxa"/>
+            <w:tcW w:w="6050" w:type="dxa"/>
             <w:tcBorders>
               <w:top w:val="single" w:sz="2" w:space="0" w:color="000001"/>
               <w:left w:val="single" w:sz="2" w:space="0" w:color="000001"/>
@@ -4485,9 +4365,6 @@
               <w:insideV w:val="single" w:sz="2" w:space="0" w:color="000001"/>
             </w:tcBorders>
             <w:shd w:fill="auto" w:val="clear"/>
-            <w:tcMar>
-              <w:left w:w="51" w:type="dxa"/>
-            </w:tcMar>
           </w:tcPr>
           <w:p>
             <w:pPr>
@@ -4498,6 +4375,7 @@
             </w:pPr>
             <w:r>
               <w:rPr/>
+              <w:t>número de links que apontam para a página da Web.</w:t>
             </w:r>
           </w:p>
         </w:tc>
@@ -4506,7 +4384,7 @@
         <w:trPr/>
         <w:tc>
           <w:tcPr>
-            <w:tcW w:w="2999" w:type="dxa"/>
+            <w:tcW w:w="3113" w:type="dxa"/>
             <w:tcBorders>
               <w:top w:val="single" w:sz="2" w:space="0" w:color="000001"/>
               <w:left w:val="single" w:sz="2" w:space="0" w:color="000001"/>
@@ -4514,9 +4392,6 @@
               <w:insideH w:val="single" w:sz="2" w:space="0" w:color="000001"/>
             </w:tcBorders>
             <w:shd w:fill="auto" w:val="clear"/>
-            <w:tcMar>
-              <w:left w:w="51" w:type="dxa"/>
-            </w:tcMar>
           </w:tcPr>
           <w:p>
             <w:pPr>
@@ -4533,7 +4408,7 @@
         </w:tc>
         <w:tc>
           <w:tcPr>
-            <w:tcW w:w="4700" w:type="dxa"/>
+            <w:tcW w:w="6050" w:type="dxa"/>
             <w:tcBorders>
               <w:top w:val="single" w:sz="2" w:space="0" w:color="000001"/>
               <w:left w:val="single" w:sz="2" w:space="0" w:color="000001"/>
@@ -4543,9 +4418,6 @@
               <w:insideV w:val="single" w:sz="2" w:space="0" w:color="000001"/>
             </w:tcBorders>
             <w:shd w:fill="auto" w:val="clear"/>
-            <w:tcMar>
-              <w:left w:w="51" w:type="dxa"/>
-            </w:tcMar>
           </w:tcPr>
           <w:p>
             <w:pPr>
@@ -4556,6 +4428,7 @@
             </w:pPr>
             <w:r>
               <w:rPr/>
+              <w:t xml:space="preserve">se o site é relatado como um site de phishing por várias partes que rastreie phishing como phishTank </w:t>
             </w:r>
           </w:p>
         </w:tc>
@@ -4564,7 +4437,7 @@
         <w:trPr/>
         <w:tc>
           <w:tcPr>
-            <w:tcW w:w="2999" w:type="dxa"/>
+            <w:tcW w:w="3113" w:type="dxa"/>
             <w:tcBorders>
               <w:top w:val="single" w:sz="2" w:space="0" w:color="000001"/>
               <w:left w:val="single" w:sz="2" w:space="0" w:color="000001"/>
@@ -4572,9 +4445,6 @@
               <w:insideH w:val="single" w:sz="2" w:space="0" w:color="000001"/>
             </w:tcBorders>
             <w:shd w:fill="auto" w:val="clear"/>
-            <w:tcMar>
-              <w:left w:w="51" w:type="dxa"/>
-            </w:tcMar>
           </w:tcPr>
           <w:p>
             <w:pPr>
@@ -4591,7 +4461,7 @@
         </w:tc>
         <w:tc>
           <w:tcPr>
-            <w:tcW w:w="4700" w:type="dxa"/>
+            <w:tcW w:w="6050" w:type="dxa"/>
             <w:tcBorders>
               <w:top w:val="single" w:sz="2" w:space="0" w:color="000001"/>
               <w:left w:val="single" w:sz="2" w:space="0" w:color="000001"/>
@@ -4601,9 +4471,6 @@
               <w:insideV w:val="single" w:sz="2" w:space="0" w:color="000001"/>
             </w:tcBorders>
             <w:shd w:fill="auto" w:val="clear"/>
-            <w:tcMar>
-              <w:left w:w="51" w:type="dxa"/>
-            </w:tcMar>
           </w:tcPr>
           <w:p>
             <w:pPr>
@@ -4614,6 +4481,7 @@
             </w:pPr>
             <w:r>
               <w:rPr/>
+              <w:t>resu</w:t>
             </w:r>
           </w:p>
         </w:tc>
@@ -4677,90 +4545,6 @@
     <w:p>
       <w:pPr>
         <w:pStyle w:val="NoSpacing"/>
-        <w:jc w:val="both"/>
-        <w:rPr>
-          <w:rFonts w:ascii="Arial" w:hAnsi="Arial" w:cs="Arial"/>
-          <w:b/>
-          <w:b/>
-          <w:sz w:val="28"/>
-          <w:szCs w:val="28"/>
-        </w:rPr>
-      </w:pPr>
-      <w:r>
-        <w:rPr>
-          <w:rFonts w:cs="Arial" w:ascii="Arial" w:hAnsi="Arial"/>
-          <w:b/>
-          <w:sz w:val="28"/>
-          <w:szCs w:val="28"/>
-        </w:rPr>
-      </w:r>
-    </w:p>
-    <w:p>
-      <w:pPr>
-        <w:pStyle w:val="NoSpacing"/>
-        <w:jc w:val="both"/>
-        <w:rPr>
-          <w:rFonts w:ascii="Arial" w:hAnsi="Arial" w:cs="Arial"/>
-          <w:b/>
-          <w:b/>
-          <w:sz w:val="28"/>
-          <w:szCs w:val="28"/>
-        </w:rPr>
-      </w:pPr>
-      <w:r>
-        <w:rPr>
-          <w:rFonts w:cs="Arial" w:ascii="Arial" w:hAnsi="Arial"/>
-          <w:b/>
-          <w:sz w:val="28"/>
-          <w:szCs w:val="28"/>
-        </w:rPr>
-      </w:r>
-    </w:p>
-    <w:p>
-      <w:pPr>
-        <w:pStyle w:val="NoSpacing"/>
-        <w:jc w:val="both"/>
-        <w:rPr>
-          <w:rFonts w:ascii="Arial" w:hAnsi="Arial" w:cs="Arial"/>
-          <w:b/>
-          <w:b/>
-          <w:sz w:val="28"/>
-          <w:szCs w:val="28"/>
-        </w:rPr>
-      </w:pPr>
-      <w:r>
-        <w:rPr>
-          <w:rFonts w:cs="Arial" w:ascii="Arial" w:hAnsi="Arial"/>
-          <w:b/>
-          <w:sz w:val="28"/>
-          <w:szCs w:val="28"/>
-        </w:rPr>
-      </w:r>
-    </w:p>
-    <w:p>
-      <w:pPr>
-        <w:pStyle w:val="NoSpacing"/>
-        <w:jc w:val="both"/>
-        <w:rPr>
-          <w:rFonts w:ascii="Arial" w:hAnsi="Arial" w:cs="Arial"/>
-          <w:b/>
-          <w:b/>
-          <w:sz w:val="28"/>
-          <w:szCs w:val="28"/>
-        </w:rPr>
-      </w:pPr>
-      <w:r>
-        <w:rPr>
-          <w:rFonts w:cs="Arial" w:ascii="Arial" w:hAnsi="Arial"/>
-          <w:b/>
-          <w:sz w:val="28"/>
-          <w:szCs w:val="28"/>
-        </w:rPr>
-      </w:r>
-    </w:p>
-    <w:p>
-      <w:pPr>
-        <w:pStyle w:val="NoSpacing"/>
         <w:rPr/>
       </w:pPr>
       <w:r>
@@ -4786,6 +4570,7 @@
       <w:pPr>
         <w:pStyle w:val="Normal"/>
         <w:tabs>
+          <w:tab w:val="clear" w:pos="708"/>
           <w:tab w:val="right" w:pos="9360" w:leader="none"/>
         </w:tabs>
         <w:spacing w:lineRule="auto" w:line="240" w:before="200" w:after="0"/>
@@ -4811,6 +4596,7 @@
           <w:numId w:val="0"/>
         </w:numPr>
         <w:tabs>
+          <w:tab w:val="clear" w:pos="708"/>
           <w:tab w:val="right" w:pos="9360" w:leader="none"/>
         </w:tabs>
         <w:bidi w:val="0"/>
@@ -4853,6 +4639,7 @@
           <w:numId w:val="0"/>
         </w:numPr>
         <w:tabs>
+          <w:tab w:val="clear" w:pos="708"/>
           <w:tab w:val="right" w:pos="9360" w:leader="none"/>
         </w:tabs>
         <w:spacing w:lineRule="auto" w:line="240" w:before="200" w:after="0"/>
@@ -4895,7 +4682,6 @@
       </w:pPr>
       <w:r>
         <w:rPr>
-          <w:rFonts w:ascii="Arial" w:hAnsi="Arial"/>
           <w:sz w:val="24"/>
           <w:szCs w:val="24"/>
         </w:rPr>
@@ -4918,7 +4704,6 @@
       </w:pPr>
       <w:r>
         <w:rPr>
-          <w:rFonts w:ascii="Arial" w:hAnsi="Arial"/>
           <w:b/>
           <w:bCs/>
           <w:sz w:val="24"/>
@@ -4945,11 +4730,9 @@
       </w:pPr>
       <w:r>
         <w:rPr>
-          <w:rFonts w:ascii="Arial" w:hAnsi="Arial"/>
-          <w:b w:val="false"/>
-          <w:bCs w:val="false"/>
-          <w:sz w:val="24"/>
-          <w:szCs w:val="24"/>
+          <w:sz w:val="24"/>
+          <w:szCs w:val="24"/>
+          <w:lang w:val="pt-BR"/>
         </w:rPr>
       </w:r>
     </w:p>
@@ -4996,11 +4779,7 @@
       </w:pPr>
       <w:r>
         <w:rPr>
-          <w:rFonts w:ascii="Arial" w:hAnsi="Arial"/>
-          <w:b w:val="false"/>
-          <w:bCs w:val="false"/>
-          <w:sz w:val="24"/>
-          <w:szCs w:val="24"/>
+          <w:lang w:val="pt-BR"/>
         </w:rPr>
       </w:r>
     </w:p>
@@ -5180,6 +4959,7 @@
       <w:pPr>
         <w:pStyle w:val="Normal"/>
         <w:tabs>
+          <w:tab w:val="clear" w:pos="708"/>
           <w:tab w:val="right" w:pos="9360" w:leader="none"/>
         </w:tabs>
         <w:spacing w:lineRule="auto" w:line="240" w:before="200" w:after="0"/>
@@ -5281,6 +5061,7 @@
         <w:pStyle w:val="Normal"/>
         <w:widowControl/>
         <w:tabs>
+          <w:tab w:val="clear" w:pos="708"/>
           <w:tab w:val="right" w:pos="9360" w:leader="none"/>
         </w:tabs>
         <w:bidi w:val="0"/>
@@ -5304,6 +5085,7 @@
         <w:pStyle w:val="NoSpacing"/>
         <w:widowControl/>
         <w:tabs>
+          <w:tab w:val="clear" w:pos="708"/>
           <w:tab w:val="right" w:pos="9360" w:leader="none"/>
         </w:tabs>
         <w:bidi w:val="0"/>
@@ -5351,6 +5133,7 @@
         <w:pStyle w:val="NoSpacing"/>
         <w:widowControl/>
         <w:tabs>
+          <w:tab w:val="clear" w:pos="708"/>
           <w:tab w:val="right" w:pos="9360" w:leader="none"/>
         </w:tabs>
         <w:bidi w:val="0"/>
@@ -5378,54 +5161,32 @@
     </w:p>
     <w:p>
       <w:pPr>
-        <w:pStyle w:val="Normal"/>
+        <w:pStyle w:val="NoSpacing"/>
         <w:widowControl/>
         <w:tabs>
+          <w:tab w:val="clear" w:pos="708"/>
           <w:tab w:val="right" w:pos="9360" w:leader="none"/>
         </w:tabs>
         <w:bidi w:val="0"/>
         <w:spacing w:lineRule="auto" w:line="240" w:before="200" w:after="0"/>
-        <w:ind w:left="737" w:right="0" w:hanging="0"/>
-        <w:jc w:val="left"/>
-        <w:rPr>
-          <w:b/>
-          <w:b/>
-          <w:sz w:val="16"/>
-          <w:szCs w:val="16"/>
-          <w:lang w:val="pt-BR"/>
-        </w:rPr>
-      </w:pPr>
-      <w:r>
-        <w:rPr>
-          <w:b/>
-          <w:sz w:val="28"/>
-          <w:szCs w:val="28"/>
-          <w:lang w:val="pt-BR"/>
-        </w:rPr>
-        <w:t xml:space="preserve">2.4.1 Arvore de Decisão Simples    </w:t>
-      </w:r>
-    </w:p>
-    <w:p>
-      <w:pPr>
-        <w:pStyle w:val="Normal"/>
-        <w:tabs>
-          <w:tab w:val="right" w:pos="9360" w:leader="none"/>
-        </w:tabs>
-        <w:spacing w:lineRule="auto" w:line="240" w:before="200" w:after="0"/>
-        <w:rPr>
-          <w:b/>
-          <w:b/>
-          <w:sz w:val="28"/>
-          <w:szCs w:val="28"/>
-          <w:lang w:val="pt-BR"/>
-        </w:rPr>
-      </w:pPr>
-      <w:r>
-        <w:rPr>
-          <w:b/>
-          <w:sz w:val="28"/>
-          <w:szCs w:val="28"/>
-          <w:lang w:val="pt-BR"/>
+        <w:ind w:left="850" w:right="0" w:firstLine="57"/>
+        <w:jc w:val="both"/>
+        <w:rPr>
+          <w:rFonts w:ascii="Arial" w:hAnsi="Arial"/>
+          <w:b w:val="false"/>
+          <w:b w:val="false"/>
+          <w:bCs w:val="false"/>
+          <w:sz w:val="24"/>
+          <w:szCs w:val="24"/>
+        </w:rPr>
+      </w:pPr>
+      <w:r>
+        <w:rPr>
+          <w:rFonts w:ascii="Arial" w:hAnsi="Arial"/>
+          <w:b w:val="false"/>
+          <w:bCs w:val="false"/>
+          <w:sz w:val="24"/>
+          <w:szCs w:val="24"/>
         </w:rPr>
       </w:r>
     </w:p>
@@ -5434,6 +5195,7 @@
         <w:pStyle w:val="Normal"/>
         <w:widowControl/>
         <w:tabs>
+          <w:tab w:val="clear" w:pos="708"/>
           <w:tab w:val="right" w:pos="9360" w:leader="none"/>
         </w:tabs>
         <w:bidi w:val="0"/>
@@ -5449,31 +5211,7 @@
           <w:szCs w:val="28"/>
           <w:lang w:val="pt-BR"/>
         </w:rPr>
-        <w:t>2.4.2 Random Forest</w:t>
-      </w:r>
-    </w:p>
-    <w:p>
-      <w:pPr>
-        <w:pStyle w:val="Normal"/>
-        <w:tabs>
-          <w:tab w:val="right" w:pos="9360" w:leader="none"/>
-        </w:tabs>
-        <w:spacing w:lineRule="auto" w:line="240" w:before="200" w:after="0"/>
-        <w:rPr>
-          <w:b/>
-          <w:b/>
-          <w:sz w:val="28"/>
-          <w:szCs w:val="28"/>
-          <w:lang w:val="pt-BR"/>
-        </w:rPr>
-      </w:pPr>
-      <w:r>
-        <w:rPr>
-          <w:b/>
-          <w:sz w:val="28"/>
-          <w:szCs w:val="28"/>
-          <w:lang w:val="pt-BR"/>
-        </w:rPr>
+        <w:t>2.4.1 Arvore de Decisão Simples</w:t>
       </w:r>
     </w:p>
     <w:p>
@@ -5481,6 +5219,101 @@
         <w:pStyle w:val="Normal"/>
         <w:widowControl/>
         <w:tabs>
+          <w:tab w:val="clear" w:pos="708"/>
+          <w:tab w:val="right" w:pos="9360" w:leader="none"/>
+        </w:tabs>
+        <w:bidi w:val="0"/>
+        <w:spacing w:lineRule="auto" w:line="240" w:before="200" w:after="0"/>
+        <w:ind w:left="737" w:right="0" w:hanging="0"/>
+        <w:jc w:val="left"/>
+        <w:rPr>
+          <w:b/>
+          <w:b/>
+          <w:sz w:val="16"/>
+          <w:szCs w:val="16"/>
+          <w:lang w:val="pt-BR"/>
+        </w:rPr>
+      </w:pPr>
+      <w:r>
+        <w:rPr/>
+      </w:r>
+    </w:p>
+    <w:p>
+      <w:pPr>
+        <w:pStyle w:val="Normal"/>
+        <w:widowControl/>
+        <w:tabs>
+          <w:tab w:val="clear" w:pos="708"/>
+          <w:tab w:val="right" w:pos="9360" w:leader="none"/>
+        </w:tabs>
+        <w:bidi w:val="0"/>
+        <w:spacing w:lineRule="auto" w:line="240" w:before="200" w:after="0"/>
+        <w:ind w:left="737" w:right="0" w:hanging="0"/>
+        <w:jc w:val="left"/>
+        <w:rPr>
+          <w:b/>
+          <w:b/>
+          <w:bCs w:val="false"/>
+          <w:sz w:val="16"/>
+          <w:szCs w:val="16"/>
+          <w:lang w:val="pt-BR"/>
+        </w:rPr>
+      </w:pPr>
+      <w:r>
+        <w:rPr/>
+        <w:drawing>
+          <wp:anchor behindDoc="0" distT="0" distB="0" distL="0" distR="0" simplePos="0" locked="0" layoutInCell="1" allowOverlap="1" relativeHeight="6">
+            <wp:simplePos x="0" y="0"/>
+            <wp:positionH relativeFrom="column">
+              <wp:align>center</wp:align>
+            </wp:positionH>
+            <wp:positionV relativeFrom="paragraph">
+              <wp:posOffset>635</wp:posOffset>
+            </wp:positionV>
+            <wp:extent cx="5615940" cy="1255395"/>
+            <wp:effectExtent l="0" t="0" r="0" b="0"/>
+            <wp:wrapSquare wrapText="largest"/>
+            <wp:docPr id="4" name="Figura4" descr=""/>
+            <wp:cNvGraphicFramePr>
+              <a:graphicFrameLocks xmlns:a="http://schemas.openxmlformats.org/drawingml/2006/main" noChangeAspect="1"/>
+            </wp:cNvGraphicFramePr>
+            <a:graphic xmlns:a="http://schemas.openxmlformats.org/drawingml/2006/main">
+              <a:graphicData uri="http://schemas.openxmlformats.org/drawingml/2006/picture">
+                <pic:pic xmlns:pic="http://schemas.openxmlformats.org/drawingml/2006/picture">
+                  <pic:nvPicPr>
+                    <pic:cNvPr id="4" name="Figura4" descr=""/>
+                    <pic:cNvPicPr>
+                      <a:picLocks noChangeAspect="1" noChangeArrowheads="1"/>
+                    </pic:cNvPicPr>
+                  </pic:nvPicPr>
+                  <pic:blipFill>
+                    <a:blip r:embed="rId5"/>
+                    <a:stretch>
+                      <a:fillRect/>
+                    </a:stretch>
+                  </pic:blipFill>
+                  <pic:spPr bwMode="auto">
+                    <a:xfrm>
+                      <a:off x="0" y="0"/>
+                      <a:ext cx="5615940" cy="1255395"/>
+                    </a:xfrm>
+                    <a:prstGeom prst="rect">
+                      <a:avLst/>
+                    </a:prstGeom>
+                  </pic:spPr>
+                </pic:pic>
+              </a:graphicData>
+            </a:graphic>
+          </wp:anchor>
+        </w:drawing>
+      </w:r>
+    </w:p>
+    <w:p>
+      <w:pPr>
+        <w:pStyle w:val="Normal"/>
+        <w:widowControl/>
+        <w:tabs>
+          <w:tab w:val="clear" w:pos="708"/>
           <w:tab w:val="right" w:pos="9360" w:leader="none"/>
         </w:tabs>
         <w:bidi w:val="0"/>
@@ -5491,36 +5324,523 @@
       </w:pPr>
       <w:r>
         <w:rPr>
-          <w:b/>
-          <w:sz w:val="28"/>
-          <w:szCs w:val="28"/>
+          <w:b w:val="false"/>
+          <w:bCs w:val="false"/>
+          <w:sz w:val="24"/>
+          <w:szCs w:val="24"/>
           <w:lang w:val="pt-BR"/>
         </w:rPr>
-        <w:t>2.4.3 Rede Neural MLP</w:t>
+        <w:t>Para esse tipo de classificador, a melhor representação da imagem acima é:</w:t>
+      </w:r>
+    </w:p>
+    <w:tbl>
+      <w:tblPr>
+        <w:tblW w:w="8445" w:type="dxa"/>
+        <w:jc w:val="left"/>
+        <w:tblInd w:w="717" w:type="dxa"/>
+        <w:tblBorders>
+          <w:top w:val="single" w:sz="2" w:space="0" w:color="000000"/>
+          <w:left w:val="single" w:sz="2" w:space="0" w:color="000000"/>
+          <w:bottom w:val="single" w:sz="2" w:space="0" w:color="000000"/>
+          <w:insideH w:val="single" w:sz="2" w:space="0" w:color="000000"/>
+        </w:tblBorders>
+        <w:tblCellMar>
+          <w:top w:w="55" w:type="dxa"/>
+          <w:left w:w="55" w:type="dxa"/>
+          <w:bottom w:w="55" w:type="dxa"/>
+          <w:right w:w="55" w:type="dxa"/>
+        </w:tblCellMar>
+      </w:tblPr>
+      <w:tblGrid>
+        <w:gridCol w:w="3195"/>
+        <w:gridCol w:w="1410"/>
+        <w:gridCol w:w="1875"/>
+        <w:gridCol w:w="1965"/>
+      </w:tblGrid>
+      <w:tr>
+        <w:trPr/>
+        <w:tc>
+          <w:tcPr>
+            <w:tcW w:w="3195" w:type="dxa"/>
+            <w:tcBorders>
+              <w:top w:val="single" w:sz="2" w:space="0" w:color="000000"/>
+              <w:left w:val="single" w:sz="2" w:space="0" w:color="000000"/>
+              <w:bottom w:val="single" w:sz="2" w:space="0" w:color="000000"/>
+              <w:insideH w:val="single" w:sz="2" w:space="0" w:color="000000"/>
+            </w:tcBorders>
+            <w:shd w:fill="auto" w:val="clear"/>
+          </w:tcPr>
+          <w:p>
+            <w:pPr>
+              <w:pStyle w:val="Normal"/>
+              <w:widowControl/>
+              <w:tabs>
+                <w:tab w:val="clear" w:pos="708"/>
+                <w:tab w:val="right" w:pos="9360" w:leader="none"/>
+              </w:tabs>
+              <w:bidi w:val="0"/>
+              <w:spacing w:lineRule="auto" w:line="240" w:before="200" w:after="0"/>
+              <w:ind w:right="0" w:hanging="0"/>
+              <w:jc w:val="center"/>
+              <w:rPr>
+                <w:b/>
+                <w:b/>
+                <w:bCs/>
+                <w:sz w:val="24"/>
+                <w:szCs w:val="24"/>
+              </w:rPr>
+            </w:pPr>
+            <w:r>
+              <w:rPr>
+                <w:b/>
+                <w:bCs/>
+                <w:sz w:val="24"/>
+                <w:szCs w:val="24"/>
+                <w:lang w:val="pt-BR"/>
+              </w:rPr>
+              <w:t>Classificador Utilizado</w:t>
+            </w:r>
+          </w:p>
+        </w:tc>
+        <w:tc>
+          <w:tcPr>
+            <w:tcW w:w="1410" w:type="dxa"/>
+            <w:tcBorders>
+              <w:top w:val="single" w:sz="2" w:space="0" w:color="000000"/>
+              <w:left w:val="single" w:sz="2" w:space="0" w:color="000000"/>
+              <w:bottom w:val="single" w:sz="2" w:space="0" w:color="000000"/>
+              <w:insideH w:val="single" w:sz="2" w:space="0" w:color="000000"/>
+            </w:tcBorders>
+            <w:shd w:fill="auto" w:val="clear"/>
+          </w:tcPr>
+          <w:p>
+            <w:pPr>
+              <w:pStyle w:val="Normal"/>
+              <w:widowControl/>
+              <w:tabs>
+                <w:tab w:val="clear" w:pos="708"/>
+                <w:tab w:val="right" w:pos="9360" w:leader="none"/>
+              </w:tabs>
+              <w:bidi w:val="0"/>
+              <w:spacing w:lineRule="auto" w:line="240" w:before="200" w:after="0"/>
+              <w:ind w:right="0" w:hanging="0"/>
+              <w:jc w:val="center"/>
+              <w:rPr>
+                <w:b/>
+                <w:b/>
+                <w:bCs/>
+                <w:sz w:val="24"/>
+                <w:szCs w:val="24"/>
+              </w:rPr>
+            </w:pPr>
+            <w:r>
+              <w:rPr>
+                <w:b/>
+                <w:bCs/>
+                <w:sz w:val="24"/>
+                <w:szCs w:val="24"/>
+                <w:lang w:val="pt-BR"/>
+              </w:rPr>
+              <w:t>A</w:t>
+            </w:r>
+            <w:r>
+              <w:rPr>
+                <w:b/>
+                <w:bCs/>
+                <w:sz w:val="24"/>
+                <w:szCs w:val="24"/>
+                <w:lang w:val="pt-BR"/>
+              </w:rPr>
+              <w:t>curácia</w:t>
+            </w:r>
+          </w:p>
+        </w:tc>
+        <w:tc>
+          <w:tcPr>
+            <w:tcW w:w="1875" w:type="dxa"/>
+            <w:tcBorders>
+              <w:top w:val="single" w:sz="2" w:space="0" w:color="000000"/>
+              <w:left w:val="single" w:sz="2" w:space="0" w:color="000000"/>
+              <w:bottom w:val="single" w:sz="2" w:space="0" w:color="000000"/>
+              <w:insideH w:val="single" w:sz="2" w:space="0" w:color="000000"/>
+            </w:tcBorders>
+            <w:shd w:fill="auto" w:val="clear"/>
+          </w:tcPr>
+          <w:p>
+            <w:pPr>
+              <w:pStyle w:val="Normal"/>
+              <w:widowControl/>
+              <w:tabs>
+                <w:tab w:val="clear" w:pos="708"/>
+                <w:tab w:val="right" w:pos="9360" w:leader="none"/>
+              </w:tabs>
+              <w:bidi w:val="0"/>
+              <w:spacing w:lineRule="auto" w:line="240" w:before="200" w:after="0"/>
+              <w:ind w:right="0" w:hanging="0"/>
+              <w:jc w:val="center"/>
+              <w:rPr>
+                <w:b/>
+                <w:b/>
+                <w:bCs/>
+                <w:sz w:val="24"/>
+                <w:szCs w:val="24"/>
+              </w:rPr>
+            </w:pPr>
+            <w:r>
+              <w:rPr>
+                <w:b/>
+                <w:bCs/>
+                <w:sz w:val="24"/>
+                <w:szCs w:val="24"/>
+                <w:lang w:val="pt-BR"/>
+              </w:rPr>
+              <w:t>P</w:t>
+            </w:r>
+            <w:r>
+              <w:rPr>
+                <w:b/>
+                <w:bCs/>
+                <w:sz w:val="24"/>
+                <w:szCs w:val="24"/>
+                <w:lang w:val="pt-BR"/>
+              </w:rPr>
+              <w:t>rofundidade</w:t>
+            </w:r>
+          </w:p>
+        </w:tc>
+        <w:tc>
+          <w:tcPr>
+            <w:tcW w:w="1965" w:type="dxa"/>
+            <w:tcBorders>
+              <w:top w:val="single" w:sz="2" w:space="0" w:color="000000"/>
+              <w:left w:val="single" w:sz="2" w:space="0" w:color="000000"/>
+              <w:bottom w:val="single" w:sz="2" w:space="0" w:color="000000"/>
+              <w:right w:val="single" w:sz="2" w:space="0" w:color="000000"/>
+              <w:insideH w:val="single" w:sz="2" w:space="0" w:color="000000"/>
+              <w:insideV w:val="single" w:sz="2" w:space="0" w:color="000000"/>
+            </w:tcBorders>
+            <w:shd w:fill="auto" w:val="clear"/>
+          </w:tcPr>
+          <w:p>
+            <w:pPr>
+              <w:pStyle w:val="Normal"/>
+              <w:widowControl/>
+              <w:tabs>
+                <w:tab w:val="clear" w:pos="708"/>
+                <w:tab w:val="right" w:pos="9360" w:leader="none"/>
+              </w:tabs>
+              <w:bidi w:val="0"/>
+              <w:spacing w:lineRule="auto" w:line="240" w:before="200" w:after="0"/>
+              <w:ind w:right="0" w:hanging="0"/>
+              <w:jc w:val="center"/>
+              <w:rPr>
+                <w:b/>
+                <w:b/>
+                <w:bCs/>
+                <w:sz w:val="24"/>
+                <w:szCs w:val="24"/>
+              </w:rPr>
+            </w:pPr>
+            <w:r>
+              <w:rPr>
+                <w:b/>
+                <w:bCs/>
+                <w:sz w:val="24"/>
+                <w:szCs w:val="24"/>
+                <w:lang w:val="pt-BR"/>
+              </w:rPr>
+              <w:t>Ite</w:t>
+            </w:r>
+            <w:r>
+              <w:rPr>
+                <w:b/>
+                <w:bCs/>
+                <w:sz w:val="24"/>
+                <w:szCs w:val="24"/>
+                <w:lang w:val="pt-BR"/>
+              </w:rPr>
+              <w:t>ração</w:t>
+            </w:r>
+          </w:p>
+        </w:tc>
+      </w:tr>
+      <w:tr>
+        <w:trPr/>
+        <w:tc>
+          <w:tcPr>
+            <w:tcW w:w="3195" w:type="dxa"/>
+            <w:tcBorders>
+              <w:left w:val="single" w:sz="2" w:space="0" w:color="000000"/>
+              <w:bottom w:val="single" w:sz="2" w:space="0" w:color="000000"/>
+              <w:insideH w:val="single" w:sz="2" w:space="0" w:color="000000"/>
+            </w:tcBorders>
+            <w:shd w:fill="auto" w:val="clear"/>
+          </w:tcPr>
+          <w:p>
+            <w:pPr>
+              <w:pStyle w:val="Normal"/>
+              <w:widowControl/>
+              <w:tabs>
+                <w:tab w:val="clear" w:pos="708"/>
+                <w:tab w:val="right" w:pos="9360" w:leader="none"/>
+              </w:tabs>
+              <w:bidi w:val="0"/>
+              <w:spacing w:lineRule="auto" w:line="240" w:before="200" w:after="0"/>
+              <w:ind w:right="0" w:hanging="0"/>
+              <w:jc w:val="center"/>
+              <w:rPr>
+                <w:b w:val="false"/>
+                <w:b w:val="false"/>
+                <w:bCs w:val="false"/>
+                <w:sz w:val="24"/>
+                <w:szCs w:val="24"/>
+              </w:rPr>
+            </w:pPr>
+            <w:r>
+              <w:rPr>
+                <w:b w:val="false"/>
+                <w:bCs w:val="false"/>
+                <w:sz w:val="24"/>
+                <w:szCs w:val="24"/>
+                <w:lang w:val="pt-BR"/>
+              </w:rPr>
+              <w:t>tree.DecisionTreeClassifier</w:t>
+            </w:r>
+          </w:p>
+        </w:tc>
+        <w:tc>
+          <w:tcPr>
+            <w:tcW w:w="1410" w:type="dxa"/>
+            <w:tcBorders>
+              <w:left w:val="single" w:sz="2" w:space="0" w:color="000000"/>
+              <w:bottom w:val="single" w:sz="2" w:space="0" w:color="000000"/>
+              <w:insideH w:val="single" w:sz="2" w:space="0" w:color="000000"/>
+            </w:tcBorders>
+            <w:shd w:fill="auto" w:val="clear"/>
+          </w:tcPr>
+          <w:p>
+            <w:pPr>
+              <w:pStyle w:val="Normal"/>
+              <w:widowControl/>
+              <w:tabs>
+                <w:tab w:val="clear" w:pos="708"/>
+                <w:tab w:val="right" w:pos="9360" w:leader="none"/>
+              </w:tabs>
+              <w:bidi w:val="0"/>
+              <w:spacing w:lineRule="auto" w:line="240" w:before="200" w:after="0"/>
+              <w:ind w:right="0" w:hanging="0"/>
+              <w:jc w:val="center"/>
+              <w:rPr>
+                <w:sz w:val="24"/>
+                <w:szCs w:val="24"/>
+              </w:rPr>
+            </w:pPr>
+            <w:r>
+              <w:rPr>
+                <w:b w:val="false"/>
+                <w:bCs w:val="false"/>
+                <w:sz w:val="24"/>
+                <w:szCs w:val="24"/>
+                <w:lang w:val="pt-BR"/>
+              </w:rPr>
+              <w:t xml:space="preserve">0.96 </w:t>
+            </w:r>
+          </w:p>
+        </w:tc>
+        <w:tc>
+          <w:tcPr>
+            <w:tcW w:w="1875" w:type="dxa"/>
+            <w:tcBorders>
+              <w:left w:val="single" w:sz="2" w:space="0" w:color="000000"/>
+              <w:bottom w:val="single" w:sz="2" w:space="0" w:color="000000"/>
+              <w:insideH w:val="single" w:sz="2" w:space="0" w:color="000000"/>
+            </w:tcBorders>
+            <w:shd w:fill="auto" w:val="clear"/>
+          </w:tcPr>
+          <w:p>
+            <w:pPr>
+              <w:pStyle w:val="Contedodatabela"/>
+              <w:jc w:val="center"/>
+              <w:rPr>
+                <w:sz w:val="24"/>
+                <w:szCs w:val="24"/>
+              </w:rPr>
+            </w:pPr>
+            <w:r>
+              <w:rPr>
+                <w:sz w:val="24"/>
+                <w:szCs w:val="24"/>
+              </w:rPr>
+              <w:t>20</w:t>
+            </w:r>
+          </w:p>
+        </w:tc>
+        <w:tc>
+          <w:tcPr>
+            <w:tcW w:w="1965" w:type="dxa"/>
+            <w:tcBorders>
+              <w:left w:val="single" w:sz="2" w:space="0" w:color="000000"/>
+              <w:bottom w:val="single" w:sz="2" w:space="0" w:color="000000"/>
+              <w:right w:val="single" w:sz="2" w:space="0" w:color="000000"/>
+              <w:insideH w:val="single" w:sz="2" w:space="0" w:color="000000"/>
+              <w:insideV w:val="single" w:sz="2" w:space="0" w:color="000000"/>
+            </w:tcBorders>
+            <w:shd w:fill="auto" w:val="clear"/>
+          </w:tcPr>
+          <w:p>
+            <w:pPr>
+              <w:pStyle w:val="Contedodatabela"/>
+              <w:jc w:val="center"/>
+              <w:rPr>
+                <w:sz w:val="24"/>
+                <w:szCs w:val="24"/>
+              </w:rPr>
+            </w:pPr>
+            <w:r>
+              <w:rPr>
+                <w:sz w:val="24"/>
+                <w:szCs w:val="24"/>
+              </w:rPr>
+              <w:t>3</w:t>
+            </w:r>
+          </w:p>
+        </w:tc>
+      </w:tr>
+    </w:tbl>
+    <w:p>
+      <w:pPr>
+        <w:pStyle w:val="Normal"/>
+        <w:widowControl/>
+        <w:tabs>
+          <w:tab w:val="clear" w:pos="708"/>
+          <w:tab w:val="right" w:pos="9360" w:leader="none"/>
+        </w:tabs>
+        <w:bidi w:val="0"/>
+        <w:spacing w:lineRule="auto" w:line="240" w:before="200" w:after="0"/>
+        <w:ind w:right="0" w:hanging="0"/>
+        <w:jc w:val="left"/>
+        <w:rPr>
+          <w:lang w:val="pt-BR"/>
+        </w:rPr>
+      </w:pPr>
+      <w:r>
+        <w:rPr>
+          <w:b w:val="false"/>
+          <w:bCs w:val="false"/>
+          <w:sz w:val="24"/>
+          <w:szCs w:val="24"/>
+          <w:lang w:val="pt-BR"/>
+        </w:rPr>
+      </w:r>
+    </w:p>
+    <w:p>
+      <w:pPr>
+        <w:pStyle w:val="Normal"/>
+        <w:widowControl/>
+        <w:tabs>
+          <w:tab w:val="clear" w:pos="708"/>
+          <w:tab w:val="right" w:pos="9360" w:leader="none"/>
+        </w:tabs>
+        <w:bidi w:val="0"/>
+        <w:spacing w:lineRule="auto" w:line="240" w:before="200" w:after="0"/>
+        <w:ind w:left="737" w:right="0" w:hanging="0"/>
+        <w:jc w:val="left"/>
+        <w:rPr/>
+      </w:pPr>
+      <w:r>
+        <w:rPr>
+          <w:b/>
+          <w:sz w:val="28"/>
+          <w:szCs w:val="28"/>
+          <w:lang w:val="pt-BR"/>
+        </w:rPr>
+        <w:t>2.4.2 Random Forest</w:t>
+      </w:r>
+    </w:p>
+    <w:p>
+      <w:pPr>
+        <w:pStyle w:val="Normal"/>
+        <w:widowControl/>
+        <w:tabs>
+          <w:tab w:val="clear" w:pos="708"/>
+          <w:tab w:val="right" w:pos="9360" w:leader="none"/>
+        </w:tabs>
+        <w:bidi w:val="0"/>
+        <w:spacing w:lineRule="auto" w:line="240" w:before="200" w:after="0"/>
+        <w:ind w:left="737" w:right="0" w:hanging="0"/>
+        <w:jc w:val="left"/>
+        <w:rPr>
+          <w:b/>
+          <w:b/>
+          <w:sz w:val="28"/>
+          <w:szCs w:val="28"/>
+          <w:lang w:val="pt-BR"/>
+        </w:rPr>
+      </w:pPr>
+      <w:r>
+        <w:rPr/>
       </w:r>
     </w:p>
     <w:p>
       <w:pPr>
         <w:pStyle w:val="Normal"/>
         <w:tabs>
+          <w:tab w:val="clear" w:pos="708"/>
           <w:tab w:val="right" w:pos="9360" w:leader="none"/>
         </w:tabs>
         <w:spacing w:lineRule="auto" w:line="240" w:before="200" w:after="0"/>
-        <w:rPr>
-          <w:b/>
-          <w:b/>
-          <w:sz w:val="28"/>
-          <w:szCs w:val="28"/>
-          <w:lang w:val="pt-BR"/>
-        </w:rPr>
-      </w:pPr>
-      <w:r>
-        <w:rPr>
-          <w:b/>
-          <w:sz w:val="28"/>
-          <w:szCs w:val="28"/>
-          <w:lang w:val="pt-BR"/>
-        </w:rPr>
+        <w:rPr/>
+      </w:pPr>
+      <w:r>
+        <w:drawing>
+          <wp:anchor behindDoc="0" distT="0" distB="0" distL="0" distR="0" simplePos="0" locked="0" layoutInCell="1" allowOverlap="1" relativeHeight="5">
+            <wp:simplePos x="0" y="0"/>
+            <wp:positionH relativeFrom="column">
+              <wp:align>center</wp:align>
+            </wp:positionH>
+            <wp:positionV relativeFrom="paragraph">
+              <wp:posOffset>635</wp:posOffset>
+            </wp:positionV>
+            <wp:extent cx="5779135" cy="1422400"/>
+            <wp:effectExtent l="0" t="0" r="0" b="0"/>
+            <wp:wrapSquare wrapText="largest"/>
+            <wp:docPr id="5" name="Figura3" descr=""/>
+            <wp:cNvGraphicFramePr>
+              <a:graphicFrameLocks xmlns:a="http://schemas.openxmlformats.org/drawingml/2006/main" noChangeAspect="1"/>
+            </wp:cNvGraphicFramePr>
+            <a:graphic xmlns:a="http://schemas.openxmlformats.org/drawingml/2006/main">
+              <a:graphicData uri="http://schemas.openxmlformats.org/drawingml/2006/picture">
+                <pic:pic xmlns:pic="http://schemas.openxmlformats.org/drawingml/2006/picture">
+                  <pic:nvPicPr>
+                    <pic:cNvPr id="5" name="Figura3" descr=""/>
+                    <pic:cNvPicPr>
+                      <a:picLocks noChangeAspect="1" noChangeArrowheads="1"/>
+                    </pic:cNvPicPr>
+                  </pic:nvPicPr>
+                  <pic:blipFill>
+                    <a:blip r:embed="rId6"/>
+                    <a:stretch>
+                      <a:fillRect/>
+                    </a:stretch>
+                  </pic:blipFill>
+                  <pic:spPr bwMode="auto">
+                    <a:xfrm>
+                      <a:off x="0" y="0"/>
+                      <a:ext cx="5779135" cy="1422400"/>
+                    </a:xfrm>
+                    <a:prstGeom prst="rect">
+                      <a:avLst/>
+                    </a:prstGeom>
+                  </pic:spPr>
+                </pic:pic>
+              </a:graphicData>
+            </a:graphic>
+          </wp:anchor>
+        </w:drawing>
+      </w:r>
+      <w:r>
+        <w:rPr/>
+        <w:t xml:space="preserve"> </w:t>
       </w:r>
     </w:p>
     <w:p>
@@ -5528,6 +5848,1170 @@
         <w:pStyle w:val="Normal"/>
         <w:widowControl/>
         <w:tabs>
+          <w:tab w:val="clear" w:pos="708"/>
+          <w:tab w:val="right" w:pos="9360" w:leader="none"/>
+        </w:tabs>
+        <w:bidi w:val="0"/>
+        <w:spacing w:lineRule="auto" w:line="240" w:before="200" w:after="0"/>
+        <w:ind w:left="737" w:right="0" w:hanging="0"/>
+        <w:jc w:val="left"/>
+        <w:rPr/>
+      </w:pPr>
+      <w:r>
+        <w:rPr>
+          <w:b w:val="false"/>
+          <w:bCs w:val="false"/>
+          <w:sz w:val="24"/>
+          <w:szCs w:val="24"/>
+          <w:lang w:val="pt-BR"/>
+        </w:rPr>
+        <w:t>Para esse tipo de classificador, a melhor representação da imagem acima é:</w:t>
+      </w:r>
+    </w:p>
+    <w:tbl>
+      <w:tblPr>
+        <w:tblW w:w="8445" w:type="dxa"/>
+        <w:jc w:val="left"/>
+        <w:tblInd w:w="717" w:type="dxa"/>
+        <w:tblBorders>
+          <w:top w:val="single" w:sz="2" w:space="0" w:color="000000"/>
+          <w:left w:val="single" w:sz="2" w:space="0" w:color="000000"/>
+          <w:bottom w:val="single" w:sz="2" w:space="0" w:color="000000"/>
+          <w:insideH w:val="single" w:sz="2" w:space="0" w:color="000000"/>
+        </w:tblBorders>
+        <w:tblCellMar>
+          <w:top w:w="55" w:type="dxa"/>
+          <w:left w:w="55" w:type="dxa"/>
+          <w:bottom w:w="55" w:type="dxa"/>
+          <w:right w:w="55" w:type="dxa"/>
+        </w:tblCellMar>
+      </w:tblPr>
+      <w:tblGrid>
+        <w:gridCol w:w="3195"/>
+        <w:gridCol w:w="1410"/>
+        <w:gridCol w:w="1875"/>
+        <w:gridCol w:w="1965"/>
+      </w:tblGrid>
+      <w:tr>
+        <w:trPr/>
+        <w:tc>
+          <w:tcPr>
+            <w:tcW w:w="3195" w:type="dxa"/>
+            <w:tcBorders>
+              <w:top w:val="single" w:sz="2" w:space="0" w:color="000000"/>
+              <w:left w:val="single" w:sz="2" w:space="0" w:color="000000"/>
+              <w:bottom w:val="single" w:sz="2" w:space="0" w:color="000000"/>
+              <w:insideH w:val="single" w:sz="2" w:space="0" w:color="000000"/>
+            </w:tcBorders>
+            <w:shd w:fill="auto" w:val="clear"/>
+          </w:tcPr>
+          <w:p>
+            <w:pPr>
+              <w:pStyle w:val="Normal"/>
+              <w:widowControl/>
+              <w:tabs>
+                <w:tab w:val="clear" w:pos="708"/>
+                <w:tab w:val="right" w:pos="9360" w:leader="none"/>
+              </w:tabs>
+              <w:bidi w:val="0"/>
+              <w:spacing w:lineRule="auto" w:line="240" w:before="200" w:after="0"/>
+              <w:ind w:right="0" w:hanging="0"/>
+              <w:jc w:val="center"/>
+              <w:rPr>
+                <w:b/>
+                <w:b/>
+                <w:bCs/>
+                <w:sz w:val="24"/>
+                <w:szCs w:val="24"/>
+              </w:rPr>
+            </w:pPr>
+            <w:r>
+              <w:rPr>
+                <w:b/>
+                <w:bCs/>
+                <w:sz w:val="24"/>
+                <w:szCs w:val="24"/>
+                <w:lang w:val="pt-BR"/>
+              </w:rPr>
+              <w:t>Classificador Utilizado</w:t>
+            </w:r>
+          </w:p>
+        </w:tc>
+        <w:tc>
+          <w:tcPr>
+            <w:tcW w:w="1410" w:type="dxa"/>
+            <w:tcBorders>
+              <w:top w:val="single" w:sz="2" w:space="0" w:color="000000"/>
+              <w:left w:val="single" w:sz="2" w:space="0" w:color="000000"/>
+              <w:bottom w:val="single" w:sz="2" w:space="0" w:color="000000"/>
+              <w:insideH w:val="single" w:sz="2" w:space="0" w:color="000000"/>
+            </w:tcBorders>
+            <w:shd w:fill="auto" w:val="clear"/>
+          </w:tcPr>
+          <w:p>
+            <w:pPr>
+              <w:pStyle w:val="Normal"/>
+              <w:widowControl/>
+              <w:tabs>
+                <w:tab w:val="clear" w:pos="708"/>
+                <w:tab w:val="right" w:pos="9360" w:leader="none"/>
+              </w:tabs>
+              <w:bidi w:val="0"/>
+              <w:spacing w:lineRule="auto" w:line="240" w:before="200" w:after="0"/>
+              <w:ind w:right="0" w:hanging="0"/>
+              <w:jc w:val="center"/>
+              <w:rPr>
+                <w:b/>
+                <w:b/>
+                <w:bCs/>
+                <w:sz w:val="24"/>
+                <w:szCs w:val="24"/>
+              </w:rPr>
+            </w:pPr>
+            <w:r>
+              <w:rPr>
+                <w:b/>
+                <w:bCs/>
+                <w:sz w:val="24"/>
+                <w:szCs w:val="24"/>
+                <w:lang w:val="pt-BR"/>
+              </w:rPr>
+              <w:t>A</w:t>
+            </w:r>
+            <w:r>
+              <w:rPr>
+                <w:b/>
+                <w:bCs/>
+                <w:sz w:val="24"/>
+                <w:szCs w:val="24"/>
+                <w:lang w:val="pt-BR"/>
+              </w:rPr>
+              <w:t>curácia</w:t>
+            </w:r>
+          </w:p>
+        </w:tc>
+        <w:tc>
+          <w:tcPr>
+            <w:tcW w:w="1875" w:type="dxa"/>
+            <w:tcBorders>
+              <w:top w:val="single" w:sz="2" w:space="0" w:color="000000"/>
+              <w:left w:val="single" w:sz="2" w:space="0" w:color="000000"/>
+              <w:bottom w:val="single" w:sz="2" w:space="0" w:color="000000"/>
+              <w:insideH w:val="single" w:sz="2" w:space="0" w:color="000000"/>
+            </w:tcBorders>
+            <w:shd w:fill="auto" w:val="clear"/>
+          </w:tcPr>
+          <w:p>
+            <w:pPr>
+              <w:pStyle w:val="Normal"/>
+              <w:widowControl/>
+              <w:tabs>
+                <w:tab w:val="clear" w:pos="708"/>
+                <w:tab w:val="right" w:pos="9360" w:leader="none"/>
+              </w:tabs>
+              <w:bidi w:val="0"/>
+              <w:spacing w:lineRule="auto" w:line="240" w:before="200" w:after="0"/>
+              <w:ind w:right="0" w:hanging="0"/>
+              <w:jc w:val="center"/>
+              <w:rPr>
+                <w:b/>
+                <w:b/>
+                <w:bCs/>
+                <w:sz w:val="24"/>
+                <w:szCs w:val="24"/>
+              </w:rPr>
+            </w:pPr>
+            <w:r>
+              <w:rPr>
+                <w:b/>
+                <w:bCs/>
+                <w:sz w:val="24"/>
+                <w:szCs w:val="24"/>
+                <w:lang w:val="pt-BR"/>
+              </w:rPr>
+              <w:t>E</w:t>
+            </w:r>
+            <w:r>
+              <w:rPr>
+                <w:b/>
+                <w:bCs/>
+                <w:sz w:val="24"/>
+                <w:szCs w:val="24"/>
+                <w:lang w:val="pt-BR"/>
+              </w:rPr>
+              <w:t>stimador</w:t>
+            </w:r>
+          </w:p>
+        </w:tc>
+        <w:tc>
+          <w:tcPr>
+            <w:tcW w:w="1965" w:type="dxa"/>
+            <w:tcBorders>
+              <w:top w:val="single" w:sz="2" w:space="0" w:color="000000"/>
+              <w:left w:val="single" w:sz="2" w:space="0" w:color="000000"/>
+              <w:bottom w:val="single" w:sz="2" w:space="0" w:color="000000"/>
+              <w:right w:val="single" w:sz="2" w:space="0" w:color="000000"/>
+              <w:insideH w:val="single" w:sz="2" w:space="0" w:color="000000"/>
+              <w:insideV w:val="single" w:sz="2" w:space="0" w:color="000000"/>
+            </w:tcBorders>
+            <w:shd w:fill="auto" w:val="clear"/>
+          </w:tcPr>
+          <w:p>
+            <w:pPr>
+              <w:pStyle w:val="Normal"/>
+              <w:widowControl/>
+              <w:tabs>
+                <w:tab w:val="clear" w:pos="708"/>
+                <w:tab w:val="right" w:pos="9360" w:leader="none"/>
+              </w:tabs>
+              <w:bidi w:val="0"/>
+              <w:spacing w:lineRule="auto" w:line="240" w:before="200" w:after="0"/>
+              <w:ind w:right="0" w:hanging="0"/>
+              <w:jc w:val="center"/>
+              <w:rPr>
+                <w:b/>
+                <w:b/>
+                <w:bCs/>
+                <w:sz w:val="24"/>
+                <w:szCs w:val="24"/>
+              </w:rPr>
+            </w:pPr>
+            <w:r>
+              <w:rPr>
+                <w:b/>
+                <w:bCs/>
+                <w:sz w:val="24"/>
+                <w:szCs w:val="24"/>
+                <w:lang w:val="pt-BR"/>
+              </w:rPr>
+              <w:t>Ite</w:t>
+            </w:r>
+            <w:r>
+              <w:rPr>
+                <w:b/>
+                <w:bCs/>
+                <w:sz w:val="24"/>
+                <w:szCs w:val="24"/>
+                <w:lang w:val="pt-BR"/>
+              </w:rPr>
+              <w:t>ração</w:t>
+            </w:r>
+          </w:p>
+        </w:tc>
+      </w:tr>
+      <w:tr>
+        <w:trPr/>
+        <w:tc>
+          <w:tcPr>
+            <w:tcW w:w="3195" w:type="dxa"/>
+            <w:tcBorders>
+              <w:left w:val="single" w:sz="2" w:space="0" w:color="000000"/>
+              <w:bottom w:val="single" w:sz="2" w:space="0" w:color="000000"/>
+              <w:insideH w:val="single" w:sz="2" w:space="0" w:color="000000"/>
+            </w:tcBorders>
+            <w:shd w:fill="auto" w:val="clear"/>
+          </w:tcPr>
+          <w:p>
+            <w:pPr>
+              <w:pStyle w:val="Normal"/>
+              <w:widowControl/>
+              <w:tabs>
+                <w:tab w:val="clear" w:pos="708"/>
+                <w:tab w:val="right" w:pos="9360" w:leader="none"/>
+              </w:tabs>
+              <w:bidi w:val="0"/>
+              <w:spacing w:lineRule="auto" w:line="240" w:before="200" w:after="0"/>
+              <w:ind w:right="0" w:hanging="0"/>
+              <w:jc w:val="center"/>
+              <w:rPr>
+                <w:b w:val="false"/>
+                <w:b w:val="false"/>
+                <w:bCs w:val="false"/>
+                <w:sz w:val="24"/>
+                <w:szCs w:val="24"/>
+              </w:rPr>
+            </w:pPr>
+            <w:r>
+              <w:rPr>
+                <w:b w:val="false"/>
+                <w:bCs w:val="false"/>
+                <w:sz w:val="24"/>
+                <w:szCs w:val="24"/>
+                <w:lang w:val="pt-BR"/>
+              </w:rPr>
+              <w:t>RandomForestClassifier</w:t>
+            </w:r>
+          </w:p>
+        </w:tc>
+        <w:tc>
+          <w:tcPr>
+            <w:tcW w:w="1410" w:type="dxa"/>
+            <w:tcBorders>
+              <w:left w:val="single" w:sz="2" w:space="0" w:color="000000"/>
+              <w:bottom w:val="single" w:sz="2" w:space="0" w:color="000000"/>
+              <w:insideH w:val="single" w:sz="2" w:space="0" w:color="000000"/>
+            </w:tcBorders>
+            <w:shd w:fill="auto" w:val="clear"/>
+          </w:tcPr>
+          <w:p>
+            <w:pPr>
+              <w:pStyle w:val="Normal"/>
+              <w:widowControl/>
+              <w:tabs>
+                <w:tab w:val="clear" w:pos="708"/>
+                <w:tab w:val="right" w:pos="9360" w:leader="none"/>
+              </w:tabs>
+              <w:bidi w:val="0"/>
+              <w:spacing w:lineRule="auto" w:line="240" w:before="200" w:after="0"/>
+              <w:ind w:right="0" w:hanging="0"/>
+              <w:jc w:val="center"/>
+              <w:rPr>
+                <w:sz w:val="24"/>
+                <w:szCs w:val="24"/>
+              </w:rPr>
+            </w:pPr>
+            <w:r>
+              <w:rPr>
+                <w:b w:val="false"/>
+                <w:bCs w:val="false"/>
+                <w:sz w:val="24"/>
+                <w:szCs w:val="24"/>
+                <w:lang w:val="pt-BR"/>
+              </w:rPr>
+              <w:t>0.96</w:t>
+            </w:r>
+            <w:r>
+              <w:rPr>
+                <w:b w:val="false"/>
+                <w:bCs w:val="false"/>
+                <w:sz w:val="24"/>
+                <w:szCs w:val="24"/>
+                <w:lang w:val="pt-BR"/>
+              </w:rPr>
+              <w:t>7</w:t>
+            </w:r>
+          </w:p>
+        </w:tc>
+        <w:tc>
+          <w:tcPr>
+            <w:tcW w:w="1875" w:type="dxa"/>
+            <w:tcBorders>
+              <w:left w:val="single" w:sz="2" w:space="0" w:color="000000"/>
+              <w:bottom w:val="single" w:sz="2" w:space="0" w:color="000000"/>
+              <w:insideH w:val="single" w:sz="2" w:space="0" w:color="000000"/>
+            </w:tcBorders>
+            <w:shd w:fill="auto" w:val="clear"/>
+          </w:tcPr>
+          <w:p>
+            <w:pPr>
+              <w:pStyle w:val="Contedodatabela"/>
+              <w:jc w:val="center"/>
+              <w:rPr>
+                <w:sz w:val="24"/>
+                <w:szCs w:val="24"/>
+              </w:rPr>
+            </w:pPr>
+            <w:r>
+              <w:rPr>
+                <w:sz w:val="24"/>
+                <w:szCs w:val="24"/>
+              </w:rPr>
+              <w:t>8</w:t>
+            </w:r>
+          </w:p>
+        </w:tc>
+        <w:tc>
+          <w:tcPr>
+            <w:tcW w:w="1965" w:type="dxa"/>
+            <w:tcBorders>
+              <w:left w:val="single" w:sz="2" w:space="0" w:color="000000"/>
+              <w:bottom w:val="single" w:sz="2" w:space="0" w:color="000000"/>
+              <w:right w:val="single" w:sz="2" w:space="0" w:color="000000"/>
+              <w:insideH w:val="single" w:sz="2" w:space="0" w:color="000000"/>
+              <w:insideV w:val="single" w:sz="2" w:space="0" w:color="000000"/>
+            </w:tcBorders>
+            <w:shd w:fill="auto" w:val="clear"/>
+          </w:tcPr>
+          <w:p>
+            <w:pPr>
+              <w:pStyle w:val="Contedodatabela"/>
+              <w:jc w:val="center"/>
+              <w:rPr>
+                <w:sz w:val="24"/>
+                <w:szCs w:val="24"/>
+              </w:rPr>
+            </w:pPr>
+            <w:r>
+              <w:rPr>
+                <w:sz w:val="24"/>
+                <w:szCs w:val="24"/>
+              </w:rPr>
+              <w:t>3</w:t>
+            </w:r>
+          </w:p>
+        </w:tc>
+      </w:tr>
+    </w:tbl>
+    <w:p>
+      <w:pPr>
+        <w:pStyle w:val="Normal"/>
+        <w:widowControl/>
+        <w:tabs>
+          <w:tab w:val="clear" w:pos="708"/>
+          <w:tab w:val="right" w:pos="9360" w:leader="none"/>
+        </w:tabs>
+        <w:bidi w:val="0"/>
+        <w:spacing w:lineRule="auto" w:line="240" w:before="200" w:after="0"/>
+        <w:ind w:right="0" w:hanging="0"/>
+        <w:jc w:val="left"/>
+        <w:rPr>
+          <w:lang w:val="pt-BR"/>
+        </w:rPr>
+      </w:pPr>
+      <w:r>
+        <w:rPr>
+          <w:b w:val="false"/>
+          <w:bCs w:val="false"/>
+          <w:sz w:val="24"/>
+          <w:szCs w:val="24"/>
+        </w:rPr>
+      </w:r>
+    </w:p>
+    <w:p>
+      <w:pPr>
+        <w:pStyle w:val="Normal"/>
+        <w:widowControl/>
+        <w:tabs>
+          <w:tab w:val="clear" w:pos="708"/>
+          <w:tab w:val="right" w:pos="9360" w:leader="none"/>
+        </w:tabs>
+        <w:bidi w:val="0"/>
+        <w:spacing w:lineRule="auto" w:line="240" w:before="200" w:after="0"/>
+        <w:ind w:right="0" w:hanging="0"/>
+        <w:jc w:val="left"/>
+        <w:rPr>
+          <w:b w:val="false"/>
+          <w:b w:val="false"/>
+          <w:bCs w:val="false"/>
+          <w:sz w:val="24"/>
+          <w:szCs w:val="24"/>
+        </w:rPr>
+      </w:pPr>
+      <w:r>
+        <w:rPr>
+          <w:b w:val="false"/>
+          <w:bCs w:val="false"/>
+          <w:sz w:val="24"/>
+          <w:szCs w:val="24"/>
+        </w:rPr>
+      </w:r>
+    </w:p>
+    <w:p>
+      <w:pPr>
+        <w:pStyle w:val="Normal"/>
+        <w:widowControl/>
+        <w:tabs>
+          <w:tab w:val="clear" w:pos="708"/>
+          <w:tab w:val="right" w:pos="9360" w:leader="none"/>
+        </w:tabs>
+        <w:bidi w:val="0"/>
+        <w:spacing w:lineRule="auto" w:line="240" w:before="200" w:after="0"/>
+        <w:ind w:right="0" w:hanging="0"/>
+        <w:jc w:val="left"/>
+        <w:rPr>
+          <w:b w:val="false"/>
+          <w:b w:val="false"/>
+          <w:bCs w:val="false"/>
+          <w:sz w:val="24"/>
+          <w:szCs w:val="24"/>
+        </w:rPr>
+      </w:pPr>
+      <w:r>
+        <w:rPr>
+          <w:b w:val="false"/>
+          <w:bCs w:val="false"/>
+          <w:sz w:val="24"/>
+          <w:szCs w:val="24"/>
+        </w:rPr>
+      </w:r>
+    </w:p>
+    <w:p>
+      <w:pPr>
+        <w:pStyle w:val="Normal"/>
+        <w:widowControl/>
+        <w:tabs>
+          <w:tab w:val="clear" w:pos="708"/>
+          <w:tab w:val="right" w:pos="9360" w:leader="none"/>
+        </w:tabs>
+        <w:bidi w:val="0"/>
+        <w:spacing w:lineRule="auto" w:line="240" w:before="200" w:after="0"/>
+        <w:ind w:right="0" w:hanging="0"/>
+        <w:jc w:val="left"/>
+        <w:rPr>
+          <w:lang w:val="pt-BR"/>
+        </w:rPr>
+      </w:pPr>
+      <w:r>
+        <w:rPr>
+          <w:b w:val="false"/>
+          <w:bCs w:val="false"/>
+          <w:sz w:val="24"/>
+          <w:szCs w:val="24"/>
+        </w:rPr>
+      </w:r>
+    </w:p>
+    <w:p>
+      <w:pPr>
+        <w:pStyle w:val="Normal"/>
+        <w:widowControl/>
+        <w:tabs>
+          <w:tab w:val="clear" w:pos="708"/>
+          <w:tab w:val="right" w:pos="9360" w:leader="none"/>
+        </w:tabs>
+        <w:bidi w:val="0"/>
+        <w:spacing w:lineRule="auto" w:line="240" w:before="200" w:after="0"/>
+        <w:ind w:right="0" w:hanging="0"/>
+        <w:jc w:val="left"/>
+        <w:rPr>
+          <w:lang w:val="pt-BR"/>
+        </w:rPr>
+      </w:pPr>
+      <w:r>
+        <w:rPr>
+          <w:b w:val="false"/>
+          <w:bCs w:val="false"/>
+          <w:sz w:val="24"/>
+          <w:szCs w:val="24"/>
+        </w:rPr>
+      </w:r>
+    </w:p>
+    <w:p>
+      <w:pPr>
+        <w:pStyle w:val="Normal"/>
+        <w:widowControl/>
+        <w:tabs>
+          <w:tab w:val="clear" w:pos="708"/>
+          <w:tab w:val="right" w:pos="9360" w:leader="none"/>
+        </w:tabs>
+        <w:bidi w:val="0"/>
+        <w:spacing w:lineRule="auto" w:line="240" w:before="200" w:after="0"/>
+        <w:ind w:right="0" w:hanging="0"/>
+        <w:jc w:val="left"/>
+        <w:rPr>
+          <w:lang w:val="pt-BR"/>
+        </w:rPr>
+      </w:pPr>
+      <w:r>
+        <w:rPr>
+          <w:b w:val="false"/>
+          <w:bCs w:val="false"/>
+          <w:sz w:val="24"/>
+          <w:szCs w:val="24"/>
+        </w:rPr>
+      </w:r>
+    </w:p>
+    <w:p>
+      <w:pPr>
+        <w:pStyle w:val="Normal"/>
+        <w:widowControl/>
+        <w:tabs>
+          <w:tab w:val="clear" w:pos="708"/>
+          <w:tab w:val="right" w:pos="9360" w:leader="none"/>
+        </w:tabs>
+        <w:bidi w:val="0"/>
+        <w:spacing w:lineRule="auto" w:line="240" w:before="200" w:after="0"/>
+        <w:ind w:right="0" w:hanging="0"/>
+        <w:jc w:val="left"/>
+        <w:rPr>
+          <w:lang w:val="pt-BR"/>
+        </w:rPr>
+      </w:pPr>
+      <w:r>
+        <w:rPr>
+          <w:b w:val="false"/>
+          <w:bCs w:val="false"/>
+          <w:sz w:val="24"/>
+          <w:szCs w:val="24"/>
+        </w:rPr>
+      </w:r>
+    </w:p>
+    <w:p>
+      <w:pPr>
+        <w:pStyle w:val="Normal"/>
+        <w:widowControl/>
+        <w:tabs>
+          <w:tab w:val="clear" w:pos="708"/>
+          <w:tab w:val="right" w:pos="9360" w:leader="none"/>
+        </w:tabs>
+        <w:bidi w:val="0"/>
+        <w:spacing w:lineRule="auto" w:line="240" w:before="200" w:after="0"/>
+        <w:ind w:right="0" w:hanging="0"/>
+        <w:jc w:val="left"/>
+        <w:rPr>
+          <w:lang w:val="pt-BR"/>
+        </w:rPr>
+      </w:pPr>
+      <w:r>
+        <w:rPr>
+          <w:b w:val="false"/>
+          <w:bCs w:val="false"/>
+          <w:sz w:val="24"/>
+          <w:szCs w:val="24"/>
+        </w:rPr>
+      </w:r>
+    </w:p>
+    <w:p>
+      <w:pPr>
+        <w:pStyle w:val="Normal"/>
+        <w:widowControl/>
+        <w:tabs>
+          <w:tab w:val="clear" w:pos="708"/>
+          <w:tab w:val="right" w:pos="9360" w:leader="none"/>
+        </w:tabs>
+        <w:bidi w:val="0"/>
+        <w:spacing w:lineRule="auto" w:line="240" w:before="200" w:after="0"/>
+        <w:ind w:right="0" w:hanging="0"/>
+        <w:jc w:val="left"/>
+        <w:rPr>
+          <w:lang w:val="pt-BR"/>
+        </w:rPr>
+      </w:pPr>
+      <w:r>
+        <w:rPr>
+          <w:b w:val="false"/>
+          <w:bCs w:val="false"/>
+          <w:sz w:val="24"/>
+          <w:szCs w:val="24"/>
+        </w:rPr>
+      </w:r>
+    </w:p>
+    <w:p>
+      <w:pPr>
+        <w:pStyle w:val="Normal"/>
+        <w:widowControl/>
+        <w:tabs>
+          <w:tab w:val="clear" w:pos="708"/>
+          <w:tab w:val="right" w:pos="9360" w:leader="none"/>
+        </w:tabs>
+        <w:bidi w:val="0"/>
+        <w:spacing w:lineRule="auto" w:line="240" w:before="200" w:after="0"/>
+        <w:ind w:right="0" w:hanging="0"/>
+        <w:jc w:val="left"/>
+        <w:rPr>
+          <w:lang w:val="pt-BR"/>
+        </w:rPr>
+      </w:pPr>
+      <w:r>
+        <w:rPr>
+          <w:b w:val="false"/>
+          <w:bCs w:val="false"/>
+          <w:sz w:val="24"/>
+          <w:szCs w:val="24"/>
+        </w:rPr>
+      </w:r>
+    </w:p>
+    <w:p>
+      <w:pPr>
+        <w:pStyle w:val="Normal"/>
+        <w:widowControl/>
+        <w:tabs>
+          <w:tab w:val="clear" w:pos="708"/>
+          <w:tab w:val="right" w:pos="9360" w:leader="none"/>
+        </w:tabs>
+        <w:bidi w:val="0"/>
+        <w:spacing w:lineRule="auto" w:line="240" w:before="200" w:after="0"/>
+        <w:ind w:right="0" w:hanging="0"/>
+        <w:jc w:val="left"/>
+        <w:rPr>
+          <w:lang w:val="pt-BR"/>
+        </w:rPr>
+      </w:pPr>
+      <w:r>
+        <w:rPr>
+          <w:b w:val="false"/>
+          <w:bCs w:val="false"/>
+          <w:sz w:val="24"/>
+          <w:szCs w:val="24"/>
+        </w:rPr>
+      </w:r>
+    </w:p>
+    <w:p>
+      <w:pPr>
+        <w:pStyle w:val="Normal"/>
+        <w:widowControl/>
+        <w:tabs>
+          <w:tab w:val="clear" w:pos="708"/>
+          <w:tab w:val="right" w:pos="9360" w:leader="none"/>
+        </w:tabs>
+        <w:bidi w:val="0"/>
+        <w:spacing w:lineRule="auto" w:line="240" w:before="200" w:after="0"/>
+        <w:ind w:left="737" w:right="0" w:hanging="0"/>
+        <w:jc w:val="left"/>
+        <w:rPr/>
+      </w:pPr>
+      <w:r>
+        <w:rPr>
+          <w:b/>
+          <w:sz w:val="28"/>
+          <w:szCs w:val="28"/>
+          <w:lang w:val="pt-BR"/>
+        </w:rPr>
+        <w:t>2.4.3 Rede Neural MLP</w:t>
+      </w:r>
+    </w:p>
+    <w:p>
+      <w:pPr>
+        <w:pStyle w:val="Normal"/>
+        <w:tabs>
+          <w:tab w:val="clear" w:pos="708"/>
+          <w:tab w:val="right" w:pos="9360" w:leader="none"/>
+        </w:tabs>
+        <w:spacing w:lineRule="auto" w:line="240" w:before="200" w:after="0"/>
+        <w:rPr>
+          <w:b/>
+          <w:b/>
+          <w:sz w:val="28"/>
+          <w:szCs w:val="28"/>
+          <w:lang w:val="pt-BR"/>
+        </w:rPr>
+      </w:pPr>
+      <w:r>
+        <w:rPr>
+          <w:b/>
+          <w:sz w:val="28"/>
+          <w:szCs w:val="28"/>
+          <w:lang w:val="pt-BR"/>
+        </w:rPr>
+      </w:r>
+    </w:p>
+    <w:p>
+      <w:pPr>
+        <w:pStyle w:val="Normal"/>
+        <w:widowControl/>
+        <w:tabs>
+          <w:tab w:val="clear" w:pos="708"/>
+          <w:tab w:val="right" w:pos="9360" w:leader="none"/>
+        </w:tabs>
+        <w:bidi w:val="0"/>
+        <w:spacing w:lineRule="auto" w:line="240" w:before="200" w:after="0"/>
+        <w:ind w:left="737" w:right="0" w:hanging="0"/>
+        <w:jc w:val="left"/>
+        <w:rPr>
+          <w:b w:val="false"/>
+          <w:b w:val="false"/>
+          <w:bCs w:val="false"/>
+          <w:sz w:val="24"/>
+          <w:szCs w:val="24"/>
+          <w:lang w:val="pt-BR"/>
+        </w:rPr>
+      </w:pPr>
+      <w:r>
+        <w:rPr>
+          <w:b w:val="false"/>
+          <w:bCs w:val="false"/>
+          <w:sz w:val="24"/>
+          <w:szCs w:val="24"/>
+          <w:lang w:val="pt-BR"/>
+        </w:rPr>
+        <w:t>Para esse tipo de classificador, a melhor representação da imagem acima é:</w:t>
+      </w:r>
+    </w:p>
+    <w:tbl>
+      <w:tblPr>
+        <w:tblW w:w="8445" w:type="dxa"/>
+        <w:jc w:val="left"/>
+        <w:tblInd w:w="717" w:type="dxa"/>
+        <w:tblBorders>
+          <w:top w:val="single" w:sz="2" w:space="0" w:color="000000"/>
+          <w:left w:val="single" w:sz="2" w:space="0" w:color="000000"/>
+          <w:bottom w:val="single" w:sz="2" w:space="0" w:color="000000"/>
+          <w:insideH w:val="single" w:sz="2" w:space="0" w:color="000000"/>
+        </w:tblBorders>
+        <w:tblCellMar>
+          <w:top w:w="55" w:type="dxa"/>
+          <w:left w:w="55" w:type="dxa"/>
+          <w:bottom w:w="55" w:type="dxa"/>
+          <w:right w:w="55" w:type="dxa"/>
+        </w:tblCellMar>
+      </w:tblPr>
+      <w:tblGrid>
+        <w:gridCol w:w="3195"/>
+        <w:gridCol w:w="1410"/>
+        <w:gridCol w:w="1875"/>
+        <w:gridCol w:w="1965"/>
+      </w:tblGrid>
+      <w:tr>
+        <w:trPr/>
+        <w:tc>
+          <w:tcPr>
+            <w:tcW w:w="3195" w:type="dxa"/>
+            <w:tcBorders>
+              <w:top w:val="single" w:sz="2" w:space="0" w:color="000000"/>
+              <w:left w:val="single" w:sz="2" w:space="0" w:color="000000"/>
+              <w:bottom w:val="single" w:sz="2" w:space="0" w:color="000000"/>
+              <w:insideH w:val="single" w:sz="2" w:space="0" w:color="000000"/>
+            </w:tcBorders>
+            <w:shd w:fill="auto" w:val="clear"/>
+          </w:tcPr>
+          <w:p>
+            <w:pPr>
+              <w:pStyle w:val="Normal"/>
+              <w:widowControl/>
+              <w:tabs>
+                <w:tab w:val="clear" w:pos="708"/>
+                <w:tab w:val="right" w:pos="9360" w:leader="none"/>
+              </w:tabs>
+              <w:bidi w:val="0"/>
+              <w:spacing w:lineRule="auto" w:line="240" w:before="200" w:after="0"/>
+              <w:ind w:right="0" w:hanging="0"/>
+              <w:jc w:val="center"/>
+              <w:rPr>
+                <w:b/>
+                <w:b/>
+                <w:bCs/>
+                <w:sz w:val="24"/>
+                <w:szCs w:val="24"/>
+              </w:rPr>
+            </w:pPr>
+            <w:r>
+              <w:rPr>
+                <w:b/>
+                <w:bCs/>
+                <w:sz w:val="24"/>
+                <w:szCs w:val="24"/>
+                <w:lang w:val="pt-BR"/>
+              </w:rPr>
+              <w:t>Classificador Utilizado</w:t>
+            </w:r>
+          </w:p>
+        </w:tc>
+        <w:tc>
+          <w:tcPr>
+            <w:tcW w:w="1410" w:type="dxa"/>
+            <w:tcBorders>
+              <w:top w:val="single" w:sz="2" w:space="0" w:color="000000"/>
+              <w:left w:val="single" w:sz="2" w:space="0" w:color="000000"/>
+              <w:bottom w:val="single" w:sz="2" w:space="0" w:color="000000"/>
+              <w:insideH w:val="single" w:sz="2" w:space="0" w:color="000000"/>
+            </w:tcBorders>
+            <w:shd w:fill="auto" w:val="clear"/>
+          </w:tcPr>
+          <w:p>
+            <w:pPr>
+              <w:pStyle w:val="Normal"/>
+              <w:widowControl/>
+              <w:tabs>
+                <w:tab w:val="clear" w:pos="708"/>
+                <w:tab w:val="right" w:pos="9360" w:leader="none"/>
+              </w:tabs>
+              <w:bidi w:val="0"/>
+              <w:spacing w:lineRule="auto" w:line="240" w:before="200" w:after="0"/>
+              <w:ind w:right="0" w:hanging="0"/>
+              <w:jc w:val="center"/>
+              <w:rPr>
+                <w:b/>
+                <w:b/>
+                <w:bCs/>
+                <w:sz w:val="24"/>
+                <w:szCs w:val="24"/>
+              </w:rPr>
+            </w:pPr>
+            <w:r>
+              <w:rPr>
+                <w:b/>
+                <w:bCs/>
+                <w:sz w:val="24"/>
+                <w:szCs w:val="24"/>
+                <w:lang w:val="pt-BR"/>
+              </w:rPr>
+              <w:t>A</w:t>
+            </w:r>
+            <w:r>
+              <w:rPr>
+                <w:b/>
+                <w:bCs/>
+                <w:sz w:val="24"/>
+                <w:szCs w:val="24"/>
+                <w:lang w:val="pt-BR"/>
+              </w:rPr>
+              <w:t>curácia</w:t>
+            </w:r>
+          </w:p>
+        </w:tc>
+        <w:tc>
+          <w:tcPr>
+            <w:tcW w:w="1875" w:type="dxa"/>
+            <w:tcBorders>
+              <w:top w:val="single" w:sz="2" w:space="0" w:color="000000"/>
+              <w:left w:val="single" w:sz="2" w:space="0" w:color="000000"/>
+              <w:bottom w:val="single" w:sz="2" w:space="0" w:color="000000"/>
+              <w:insideH w:val="single" w:sz="2" w:space="0" w:color="000000"/>
+            </w:tcBorders>
+            <w:shd w:fill="auto" w:val="clear"/>
+          </w:tcPr>
+          <w:p>
+            <w:pPr>
+              <w:pStyle w:val="Normal"/>
+              <w:widowControl/>
+              <w:tabs>
+                <w:tab w:val="clear" w:pos="708"/>
+                <w:tab w:val="right" w:pos="9360" w:leader="none"/>
+              </w:tabs>
+              <w:bidi w:val="0"/>
+              <w:spacing w:lineRule="auto" w:line="240" w:before="200" w:after="0"/>
+              <w:ind w:right="0" w:hanging="0"/>
+              <w:jc w:val="center"/>
+              <w:rPr>
+                <w:b/>
+                <w:b/>
+                <w:bCs/>
+                <w:sz w:val="24"/>
+                <w:szCs w:val="24"/>
+              </w:rPr>
+            </w:pPr>
+            <w:r>
+              <w:rPr>
+                <w:b/>
+                <w:bCs/>
+                <w:sz w:val="24"/>
+                <w:szCs w:val="24"/>
+                <w:lang w:val="pt-BR"/>
+              </w:rPr>
+              <w:t>P</w:t>
+            </w:r>
+            <w:r>
+              <w:rPr>
+                <w:b/>
+                <w:bCs/>
+                <w:sz w:val="24"/>
+                <w:szCs w:val="24"/>
+                <w:lang w:val="pt-BR"/>
+              </w:rPr>
+              <w:t>rofundidade</w:t>
+            </w:r>
+          </w:p>
+        </w:tc>
+        <w:tc>
+          <w:tcPr>
+            <w:tcW w:w="1965" w:type="dxa"/>
+            <w:tcBorders>
+              <w:top w:val="single" w:sz="2" w:space="0" w:color="000000"/>
+              <w:left w:val="single" w:sz="2" w:space="0" w:color="000000"/>
+              <w:bottom w:val="single" w:sz="2" w:space="0" w:color="000000"/>
+              <w:right w:val="single" w:sz="2" w:space="0" w:color="000000"/>
+              <w:insideH w:val="single" w:sz="2" w:space="0" w:color="000000"/>
+              <w:insideV w:val="single" w:sz="2" w:space="0" w:color="000000"/>
+            </w:tcBorders>
+            <w:shd w:fill="auto" w:val="clear"/>
+          </w:tcPr>
+          <w:p>
+            <w:pPr>
+              <w:pStyle w:val="Normal"/>
+              <w:widowControl/>
+              <w:tabs>
+                <w:tab w:val="clear" w:pos="708"/>
+                <w:tab w:val="right" w:pos="9360" w:leader="none"/>
+              </w:tabs>
+              <w:bidi w:val="0"/>
+              <w:spacing w:lineRule="auto" w:line="240" w:before="200" w:after="0"/>
+              <w:ind w:right="0" w:hanging="0"/>
+              <w:jc w:val="center"/>
+              <w:rPr>
+                <w:b/>
+                <w:b/>
+                <w:bCs/>
+                <w:sz w:val="24"/>
+                <w:szCs w:val="24"/>
+              </w:rPr>
+            </w:pPr>
+            <w:r>
+              <w:rPr>
+                <w:b/>
+                <w:bCs/>
+                <w:sz w:val="24"/>
+                <w:szCs w:val="24"/>
+                <w:lang w:val="pt-BR"/>
+              </w:rPr>
+              <w:t>Ite</w:t>
+            </w:r>
+            <w:r>
+              <w:rPr>
+                <w:b/>
+                <w:bCs/>
+                <w:sz w:val="24"/>
+                <w:szCs w:val="24"/>
+                <w:lang w:val="pt-BR"/>
+              </w:rPr>
+              <w:t>ração</w:t>
+            </w:r>
+          </w:p>
+        </w:tc>
+      </w:tr>
+      <w:tr>
+        <w:trPr/>
+        <w:tc>
+          <w:tcPr>
+            <w:tcW w:w="3195" w:type="dxa"/>
+            <w:tcBorders>
+              <w:left w:val="single" w:sz="2" w:space="0" w:color="000000"/>
+              <w:bottom w:val="single" w:sz="2" w:space="0" w:color="000000"/>
+              <w:insideH w:val="single" w:sz="2" w:space="0" w:color="000000"/>
+            </w:tcBorders>
+            <w:shd w:fill="auto" w:val="clear"/>
+          </w:tcPr>
+          <w:p>
+            <w:pPr>
+              <w:pStyle w:val="Normal"/>
+              <w:widowControl/>
+              <w:tabs>
+                <w:tab w:val="clear" w:pos="708"/>
+                <w:tab w:val="right" w:pos="9360" w:leader="none"/>
+              </w:tabs>
+              <w:bidi w:val="0"/>
+              <w:spacing w:lineRule="auto" w:line="240" w:before="200" w:after="0"/>
+              <w:ind w:right="0" w:hanging="0"/>
+              <w:jc w:val="center"/>
+              <w:rPr>
+                <w:lang w:val="pt-BR"/>
+              </w:rPr>
+            </w:pPr>
+            <w:r>
+              <w:rPr>
+                <w:b w:val="false"/>
+                <w:bCs w:val="false"/>
+                <w:sz w:val="24"/>
+                <w:szCs w:val="24"/>
+              </w:rPr>
+            </w:r>
+          </w:p>
+        </w:tc>
+        <w:tc>
+          <w:tcPr>
+            <w:tcW w:w="1410" w:type="dxa"/>
+            <w:tcBorders>
+              <w:left w:val="single" w:sz="2" w:space="0" w:color="000000"/>
+              <w:bottom w:val="single" w:sz="2" w:space="0" w:color="000000"/>
+              <w:insideH w:val="single" w:sz="2" w:space="0" w:color="000000"/>
+            </w:tcBorders>
+            <w:shd w:fill="auto" w:val="clear"/>
+          </w:tcPr>
+          <w:p>
+            <w:pPr>
+              <w:pStyle w:val="Normal"/>
+              <w:widowControl/>
+              <w:tabs>
+                <w:tab w:val="clear" w:pos="708"/>
+                <w:tab w:val="right" w:pos="9360" w:leader="none"/>
+              </w:tabs>
+              <w:bidi w:val="0"/>
+              <w:spacing w:lineRule="auto" w:line="240" w:before="200" w:after="0"/>
+              <w:ind w:right="0" w:hanging="0"/>
+              <w:jc w:val="center"/>
+              <w:rPr>
+                <w:b w:val="false"/>
+                <w:b w:val="false"/>
+                <w:bCs w:val="false"/>
+                <w:lang w:val="pt-BR"/>
+              </w:rPr>
+            </w:pPr>
+            <w:r>
+              <w:rPr>
+                <w:sz w:val="24"/>
+                <w:szCs w:val="24"/>
+              </w:rPr>
+            </w:r>
+          </w:p>
+        </w:tc>
+        <w:tc>
+          <w:tcPr>
+            <w:tcW w:w="1875" w:type="dxa"/>
+            <w:tcBorders>
+              <w:left w:val="single" w:sz="2" w:space="0" w:color="000000"/>
+              <w:bottom w:val="single" w:sz="2" w:space="0" w:color="000000"/>
+              <w:insideH w:val="single" w:sz="2" w:space="0" w:color="000000"/>
+            </w:tcBorders>
+            <w:shd w:fill="auto" w:val="clear"/>
+          </w:tcPr>
+          <w:p>
+            <w:pPr>
+              <w:pStyle w:val="Contedodatabela"/>
+              <w:jc w:val="center"/>
+              <w:rPr>
+                <w:sz w:val="24"/>
+                <w:szCs w:val="24"/>
+              </w:rPr>
+            </w:pPr>
+            <w:r>
+              <w:rPr>
+                <w:sz w:val="24"/>
+                <w:szCs w:val="24"/>
+              </w:rPr>
+            </w:r>
+          </w:p>
+        </w:tc>
+        <w:tc>
+          <w:tcPr>
+            <w:tcW w:w="1965" w:type="dxa"/>
+            <w:tcBorders>
+              <w:left w:val="single" w:sz="2" w:space="0" w:color="000000"/>
+              <w:bottom w:val="single" w:sz="2" w:space="0" w:color="000000"/>
+              <w:right w:val="single" w:sz="2" w:space="0" w:color="000000"/>
+              <w:insideH w:val="single" w:sz="2" w:space="0" w:color="000000"/>
+              <w:insideV w:val="single" w:sz="2" w:space="0" w:color="000000"/>
+            </w:tcBorders>
+            <w:shd w:fill="auto" w:val="clear"/>
+          </w:tcPr>
+          <w:p>
+            <w:pPr>
+              <w:pStyle w:val="Contedodatabela"/>
+              <w:jc w:val="center"/>
+              <w:rPr>
+                <w:sz w:val="24"/>
+                <w:szCs w:val="24"/>
+              </w:rPr>
+            </w:pPr>
+            <w:r>
+              <w:rPr>
+                <w:sz w:val="24"/>
+                <w:szCs w:val="24"/>
+              </w:rPr>
+            </w:r>
+          </w:p>
+        </w:tc>
+      </w:tr>
+    </w:tbl>
+    <w:p>
+      <w:pPr>
+        <w:pStyle w:val="Normal"/>
+        <w:widowControl/>
+        <w:tabs>
+          <w:tab w:val="clear" w:pos="708"/>
+          <w:tab w:val="right" w:pos="9360" w:leader="none"/>
+        </w:tabs>
+        <w:bidi w:val="0"/>
+        <w:spacing w:lineRule="auto" w:line="240" w:before="200" w:after="0"/>
+        <w:ind w:right="0" w:hanging="0"/>
+        <w:jc w:val="left"/>
+        <w:rPr>
+          <w:lang w:val="pt-BR"/>
+        </w:rPr>
+      </w:pPr>
+      <w:r>
+        <w:rPr>
+          <w:b w:val="false"/>
+          <w:bCs w:val="false"/>
+          <w:sz w:val="24"/>
+          <w:szCs w:val="24"/>
+          <w:lang w:val="pt-BR"/>
+        </w:rPr>
+      </w:r>
+    </w:p>
+    <w:p>
+      <w:pPr>
+        <w:pStyle w:val="Normal"/>
+        <w:widowControl/>
+        <w:tabs>
+          <w:tab w:val="clear" w:pos="708"/>
           <w:tab w:val="right" w:pos="9360" w:leader="none"/>
         </w:tabs>
         <w:bidi w:val="0"/>
@@ -5550,6 +7034,7 @@
       <w:pPr>
         <w:pStyle w:val="Normal"/>
         <w:tabs>
+          <w:tab w:val="clear" w:pos="708"/>
           <w:tab w:val="right" w:pos="9360" w:leader="none"/>
         </w:tabs>
         <w:spacing w:lineRule="auto" w:line="240" w:before="200" w:after="0"/>
@@ -5573,8 +7058,449 @@
     <w:p>
       <w:pPr>
         <w:pStyle w:val="Normal"/>
+        <w:tabs>
+          <w:tab w:val="clear" w:pos="708"/>
+          <w:tab w:val="right" w:pos="9360" w:leader="none"/>
+        </w:tabs>
+        <w:spacing w:lineRule="auto" w:line="240" w:before="200" w:after="0"/>
+        <w:rPr>
+          <w:b/>
+          <w:b/>
+          <w:sz w:val="28"/>
+          <w:szCs w:val="28"/>
+          <w:lang w:val="pt-BR"/>
+        </w:rPr>
+      </w:pPr>
+      <w:r>
+        <w:rPr>
+          <w:b/>
+          <w:sz w:val="28"/>
+          <w:szCs w:val="28"/>
+          <w:lang w:val="pt-BR"/>
+        </w:rPr>
+      </w:r>
+    </w:p>
+    <w:p>
+      <w:pPr>
+        <w:pStyle w:val="Normal"/>
         <w:widowControl/>
         <w:tabs>
+          <w:tab w:val="clear" w:pos="708"/>
+          <w:tab w:val="right" w:pos="9360" w:leader="none"/>
+        </w:tabs>
+        <w:bidi w:val="0"/>
+        <w:spacing w:lineRule="auto" w:line="240" w:before="200" w:after="0"/>
+        <w:ind w:left="737" w:right="0" w:hanging="0"/>
+        <w:jc w:val="left"/>
+        <w:rPr/>
+      </w:pPr>
+      <w:r>
+        <w:rPr>
+          <w:b w:val="false"/>
+          <w:bCs w:val="false"/>
+          <w:sz w:val="24"/>
+          <w:szCs w:val="24"/>
+          <w:lang w:val="pt-BR"/>
+        </w:rPr>
+        <w:t>Para esse tipo de classificador, a melhor representação da imagem acima é:</w:t>
+      </w:r>
+    </w:p>
+    <w:tbl>
+      <w:tblPr>
+        <w:tblW w:w="8445" w:type="dxa"/>
+        <w:jc w:val="left"/>
+        <w:tblInd w:w="717" w:type="dxa"/>
+        <w:tblBorders>
+          <w:top w:val="single" w:sz="2" w:space="0" w:color="000000"/>
+          <w:left w:val="single" w:sz="2" w:space="0" w:color="000000"/>
+          <w:bottom w:val="single" w:sz="2" w:space="0" w:color="000000"/>
+          <w:insideH w:val="single" w:sz="2" w:space="0" w:color="000000"/>
+        </w:tblBorders>
+        <w:tblCellMar>
+          <w:top w:w="55" w:type="dxa"/>
+          <w:left w:w="55" w:type="dxa"/>
+          <w:bottom w:w="55" w:type="dxa"/>
+          <w:right w:w="55" w:type="dxa"/>
+        </w:tblCellMar>
+      </w:tblPr>
+      <w:tblGrid>
+        <w:gridCol w:w="3195"/>
+        <w:gridCol w:w="1410"/>
+        <w:gridCol w:w="1875"/>
+        <w:gridCol w:w="1965"/>
+      </w:tblGrid>
+      <w:tr>
+        <w:trPr/>
+        <w:tc>
+          <w:tcPr>
+            <w:tcW w:w="3195" w:type="dxa"/>
+            <w:tcBorders>
+              <w:top w:val="single" w:sz="2" w:space="0" w:color="000000"/>
+              <w:left w:val="single" w:sz="2" w:space="0" w:color="000000"/>
+              <w:bottom w:val="single" w:sz="2" w:space="0" w:color="000000"/>
+              <w:insideH w:val="single" w:sz="2" w:space="0" w:color="000000"/>
+            </w:tcBorders>
+            <w:shd w:fill="auto" w:val="clear"/>
+          </w:tcPr>
+          <w:p>
+            <w:pPr>
+              <w:pStyle w:val="Normal"/>
+              <w:widowControl/>
+              <w:tabs>
+                <w:tab w:val="clear" w:pos="708"/>
+                <w:tab w:val="right" w:pos="9360" w:leader="none"/>
+              </w:tabs>
+              <w:bidi w:val="0"/>
+              <w:spacing w:lineRule="auto" w:line="240" w:before="200" w:after="0"/>
+              <w:ind w:right="0" w:hanging="0"/>
+              <w:jc w:val="center"/>
+              <w:rPr>
+                <w:b/>
+                <w:b/>
+                <w:bCs/>
+                <w:sz w:val="24"/>
+                <w:szCs w:val="24"/>
+              </w:rPr>
+            </w:pPr>
+            <w:r>
+              <w:rPr>
+                <w:b/>
+                <w:bCs/>
+                <w:sz w:val="24"/>
+                <w:szCs w:val="24"/>
+                <w:lang w:val="pt-BR"/>
+              </w:rPr>
+              <w:t>Classificador Utilizado</w:t>
+            </w:r>
+          </w:p>
+        </w:tc>
+        <w:tc>
+          <w:tcPr>
+            <w:tcW w:w="1410" w:type="dxa"/>
+            <w:tcBorders>
+              <w:top w:val="single" w:sz="2" w:space="0" w:color="000000"/>
+              <w:left w:val="single" w:sz="2" w:space="0" w:color="000000"/>
+              <w:bottom w:val="single" w:sz="2" w:space="0" w:color="000000"/>
+              <w:insideH w:val="single" w:sz="2" w:space="0" w:color="000000"/>
+            </w:tcBorders>
+            <w:shd w:fill="auto" w:val="clear"/>
+          </w:tcPr>
+          <w:p>
+            <w:pPr>
+              <w:pStyle w:val="Normal"/>
+              <w:widowControl/>
+              <w:tabs>
+                <w:tab w:val="clear" w:pos="708"/>
+                <w:tab w:val="right" w:pos="9360" w:leader="none"/>
+              </w:tabs>
+              <w:bidi w:val="0"/>
+              <w:spacing w:lineRule="auto" w:line="240" w:before="200" w:after="0"/>
+              <w:ind w:right="0" w:hanging="0"/>
+              <w:jc w:val="center"/>
+              <w:rPr>
+                <w:b/>
+                <w:b/>
+                <w:bCs/>
+                <w:sz w:val="24"/>
+                <w:szCs w:val="24"/>
+              </w:rPr>
+            </w:pPr>
+            <w:r>
+              <w:rPr>
+                <w:b/>
+                <w:bCs/>
+                <w:sz w:val="24"/>
+                <w:szCs w:val="24"/>
+                <w:lang w:val="pt-BR"/>
+              </w:rPr>
+              <w:t>A</w:t>
+            </w:r>
+            <w:r>
+              <w:rPr>
+                <w:b/>
+                <w:bCs/>
+                <w:sz w:val="24"/>
+                <w:szCs w:val="24"/>
+                <w:lang w:val="pt-BR"/>
+              </w:rPr>
+              <w:t>curácia</w:t>
+            </w:r>
+          </w:p>
+        </w:tc>
+        <w:tc>
+          <w:tcPr>
+            <w:tcW w:w="1875" w:type="dxa"/>
+            <w:tcBorders>
+              <w:top w:val="single" w:sz="2" w:space="0" w:color="000000"/>
+              <w:left w:val="single" w:sz="2" w:space="0" w:color="000000"/>
+              <w:bottom w:val="single" w:sz="2" w:space="0" w:color="000000"/>
+              <w:insideH w:val="single" w:sz="2" w:space="0" w:color="000000"/>
+            </w:tcBorders>
+            <w:shd w:fill="auto" w:val="clear"/>
+          </w:tcPr>
+          <w:p>
+            <w:pPr>
+              <w:pStyle w:val="Normal"/>
+              <w:widowControl/>
+              <w:tabs>
+                <w:tab w:val="clear" w:pos="708"/>
+                <w:tab w:val="right" w:pos="9360" w:leader="none"/>
+              </w:tabs>
+              <w:bidi w:val="0"/>
+              <w:spacing w:lineRule="auto" w:line="240" w:before="200" w:after="0"/>
+              <w:ind w:right="0" w:hanging="0"/>
+              <w:jc w:val="center"/>
+              <w:rPr>
+                <w:b/>
+                <w:b/>
+                <w:bCs/>
+                <w:sz w:val="24"/>
+                <w:szCs w:val="24"/>
+              </w:rPr>
+            </w:pPr>
+            <w:r>
+              <w:rPr>
+                <w:b/>
+                <w:bCs/>
+                <w:sz w:val="24"/>
+                <w:szCs w:val="24"/>
+                <w:lang w:val="pt-BR"/>
+              </w:rPr>
+              <w:t>P</w:t>
+            </w:r>
+            <w:r>
+              <w:rPr>
+                <w:b/>
+                <w:bCs/>
+                <w:sz w:val="24"/>
+                <w:szCs w:val="24"/>
+                <w:lang w:val="pt-BR"/>
+              </w:rPr>
+              <w:t>rofundidade</w:t>
+            </w:r>
+          </w:p>
+        </w:tc>
+        <w:tc>
+          <w:tcPr>
+            <w:tcW w:w="1965" w:type="dxa"/>
+            <w:tcBorders>
+              <w:top w:val="single" w:sz="2" w:space="0" w:color="000000"/>
+              <w:left w:val="single" w:sz="2" w:space="0" w:color="000000"/>
+              <w:bottom w:val="single" w:sz="2" w:space="0" w:color="000000"/>
+              <w:right w:val="single" w:sz="2" w:space="0" w:color="000000"/>
+              <w:insideH w:val="single" w:sz="2" w:space="0" w:color="000000"/>
+              <w:insideV w:val="single" w:sz="2" w:space="0" w:color="000000"/>
+            </w:tcBorders>
+            <w:shd w:fill="auto" w:val="clear"/>
+          </w:tcPr>
+          <w:p>
+            <w:pPr>
+              <w:pStyle w:val="Normal"/>
+              <w:widowControl/>
+              <w:tabs>
+                <w:tab w:val="clear" w:pos="708"/>
+                <w:tab w:val="right" w:pos="9360" w:leader="none"/>
+              </w:tabs>
+              <w:bidi w:val="0"/>
+              <w:spacing w:lineRule="auto" w:line="240" w:before="200" w:after="0"/>
+              <w:ind w:right="0" w:hanging="0"/>
+              <w:jc w:val="center"/>
+              <w:rPr>
+                <w:b/>
+                <w:b/>
+                <w:bCs/>
+                <w:sz w:val="24"/>
+                <w:szCs w:val="24"/>
+              </w:rPr>
+            </w:pPr>
+            <w:r>
+              <w:rPr>
+                <w:b/>
+                <w:bCs/>
+                <w:sz w:val="24"/>
+                <w:szCs w:val="24"/>
+                <w:lang w:val="pt-BR"/>
+              </w:rPr>
+              <w:t>Ite</w:t>
+            </w:r>
+            <w:r>
+              <w:rPr>
+                <w:b/>
+                <w:bCs/>
+                <w:sz w:val="24"/>
+                <w:szCs w:val="24"/>
+                <w:lang w:val="pt-BR"/>
+              </w:rPr>
+              <w:t>ração</w:t>
+            </w:r>
+          </w:p>
+        </w:tc>
+      </w:tr>
+      <w:tr>
+        <w:trPr/>
+        <w:tc>
+          <w:tcPr>
+            <w:tcW w:w="3195" w:type="dxa"/>
+            <w:tcBorders>
+              <w:left w:val="single" w:sz="2" w:space="0" w:color="000000"/>
+              <w:bottom w:val="single" w:sz="2" w:space="0" w:color="000000"/>
+              <w:insideH w:val="single" w:sz="2" w:space="0" w:color="000000"/>
+            </w:tcBorders>
+            <w:shd w:fill="auto" w:val="clear"/>
+          </w:tcPr>
+          <w:p>
+            <w:pPr>
+              <w:pStyle w:val="Normal"/>
+              <w:widowControl/>
+              <w:tabs>
+                <w:tab w:val="clear" w:pos="708"/>
+                <w:tab w:val="right" w:pos="9360" w:leader="none"/>
+              </w:tabs>
+              <w:bidi w:val="0"/>
+              <w:spacing w:lineRule="auto" w:line="240" w:before="200" w:after="0"/>
+              <w:ind w:right="0" w:hanging="0"/>
+              <w:jc w:val="center"/>
+              <w:rPr>
+                <w:lang w:val="pt-BR"/>
+              </w:rPr>
+            </w:pPr>
+            <w:r>
+              <w:rPr>
+                <w:b w:val="false"/>
+                <w:bCs w:val="false"/>
+                <w:sz w:val="24"/>
+                <w:szCs w:val="24"/>
+              </w:rPr>
+            </w:r>
+          </w:p>
+        </w:tc>
+        <w:tc>
+          <w:tcPr>
+            <w:tcW w:w="1410" w:type="dxa"/>
+            <w:tcBorders>
+              <w:left w:val="single" w:sz="2" w:space="0" w:color="000000"/>
+              <w:bottom w:val="single" w:sz="2" w:space="0" w:color="000000"/>
+              <w:insideH w:val="single" w:sz="2" w:space="0" w:color="000000"/>
+            </w:tcBorders>
+            <w:shd w:fill="auto" w:val="clear"/>
+          </w:tcPr>
+          <w:p>
+            <w:pPr>
+              <w:pStyle w:val="Normal"/>
+              <w:widowControl/>
+              <w:tabs>
+                <w:tab w:val="clear" w:pos="708"/>
+                <w:tab w:val="right" w:pos="9360" w:leader="none"/>
+              </w:tabs>
+              <w:bidi w:val="0"/>
+              <w:spacing w:lineRule="auto" w:line="240" w:before="200" w:after="0"/>
+              <w:ind w:right="0" w:hanging="0"/>
+              <w:jc w:val="center"/>
+              <w:rPr>
+                <w:b w:val="false"/>
+                <w:b w:val="false"/>
+                <w:bCs w:val="false"/>
+                <w:lang w:val="pt-BR"/>
+              </w:rPr>
+            </w:pPr>
+            <w:r>
+              <w:rPr>
+                <w:sz w:val="24"/>
+                <w:szCs w:val="24"/>
+              </w:rPr>
+            </w:r>
+          </w:p>
+        </w:tc>
+        <w:tc>
+          <w:tcPr>
+            <w:tcW w:w="1875" w:type="dxa"/>
+            <w:tcBorders>
+              <w:left w:val="single" w:sz="2" w:space="0" w:color="000000"/>
+              <w:bottom w:val="single" w:sz="2" w:space="0" w:color="000000"/>
+              <w:insideH w:val="single" w:sz="2" w:space="0" w:color="000000"/>
+            </w:tcBorders>
+            <w:shd w:fill="auto" w:val="clear"/>
+          </w:tcPr>
+          <w:p>
+            <w:pPr>
+              <w:pStyle w:val="Contedodatabela"/>
+              <w:jc w:val="center"/>
+              <w:rPr>
+                <w:sz w:val="24"/>
+                <w:szCs w:val="24"/>
+              </w:rPr>
+            </w:pPr>
+            <w:r>
+              <w:rPr>
+                <w:sz w:val="24"/>
+                <w:szCs w:val="24"/>
+              </w:rPr>
+            </w:r>
+          </w:p>
+        </w:tc>
+        <w:tc>
+          <w:tcPr>
+            <w:tcW w:w="1965" w:type="dxa"/>
+            <w:tcBorders>
+              <w:left w:val="single" w:sz="2" w:space="0" w:color="000000"/>
+              <w:bottom w:val="single" w:sz="2" w:space="0" w:color="000000"/>
+              <w:right w:val="single" w:sz="2" w:space="0" w:color="000000"/>
+              <w:insideH w:val="single" w:sz="2" w:space="0" w:color="000000"/>
+              <w:insideV w:val="single" w:sz="2" w:space="0" w:color="000000"/>
+            </w:tcBorders>
+            <w:shd w:fill="auto" w:val="clear"/>
+          </w:tcPr>
+          <w:p>
+            <w:pPr>
+              <w:pStyle w:val="Contedodatabela"/>
+              <w:jc w:val="center"/>
+              <w:rPr>
+                <w:sz w:val="24"/>
+                <w:szCs w:val="24"/>
+              </w:rPr>
+            </w:pPr>
+            <w:r>
+              <w:rPr>
+                <w:sz w:val="24"/>
+                <w:szCs w:val="24"/>
+              </w:rPr>
+            </w:r>
+          </w:p>
+        </w:tc>
+      </w:tr>
+    </w:tbl>
+    <w:p>
+      <w:pPr>
+        <w:pStyle w:val="Normal"/>
+        <w:widowControl/>
+        <w:tabs>
+          <w:tab w:val="clear" w:pos="708"/>
+          <w:tab w:val="right" w:pos="9360" w:leader="none"/>
+        </w:tabs>
+        <w:bidi w:val="0"/>
+        <w:spacing w:lineRule="auto" w:line="240" w:before="200" w:after="0"/>
+        <w:ind w:right="0" w:hanging="0"/>
+        <w:jc w:val="left"/>
+        <w:rPr>
+          <w:lang w:val="pt-BR"/>
+        </w:rPr>
+      </w:pPr>
+      <w:r>
+        <w:rPr>
+          <w:b w:val="false"/>
+          <w:bCs w:val="false"/>
+          <w:sz w:val="24"/>
+          <w:szCs w:val="24"/>
+          <w:lang w:val="pt-BR"/>
+        </w:rPr>
+      </w:r>
+    </w:p>
+    <w:p>
+      <w:pPr>
+        <w:pStyle w:val="Normal"/>
+        <w:widowControl/>
+        <w:tabs>
+          <w:tab w:val="clear" w:pos="708"/>
           <w:tab w:val="right" w:pos="9360" w:leader="none"/>
         </w:tabs>
         <w:bidi w:val="0"/>
@@ -5598,6 +7524,7 @@
         <w:pStyle w:val="NoSpacing"/>
         <w:widowControl/>
         <w:tabs>
+          <w:tab w:val="clear" w:pos="708"/>
           <w:tab w:val="right" w:pos="9360" w:leader="none"/>
         </w:tabs>
         <w:bidi w:val="0"/>
@@ -5652,6 +7579,7 @@
         <w:pStyle w:val="NoSpacing"/>
         <w:widowControl/>
         <w:tabs>
+          <w:tab w:val="clear" w:pos="708"/>
           <w:tab w:val="right" w:pos="9360" w:leader="none"/>
         </w:tabs>
         <w:bidi w:val="0"/>
@@ -5672,6 +7600,7 @@
       <w:pPr>
         <w:pStyle w:val="Normal"/>
         <w:tabs>
+          <w:tab w:val="clear" w:pos="708"/>
           <w:tab w:val="right" w:pos="9360" w:leader="none"/>
         </w:tabs>
         <w:spacing w:lineRule="auto" w:line="240" w:before="200" w:after="0"/>
@@ -5692,6 +7621,7 @@
       <w:pPr>
         <w:pStyle w:val="Normal"/>
         <w:tabs>
+          <w:tab w:val="clear" w:pos="708"/>
           <w:tab w:val="right" w:pos="9360" w:leader="none"/>
         </w:tabs>
         <w:spacing w:lineRule="auto" w:line="240" w:before="200" w:after="0"/>
@@ -5717,6 +7647,7 @@
       <w:pPr>
         <w:pStyle w:val="Normal"/>
         <w:tabs>
+          <w:tab w:val="clear" w:pos="708"/>
           <w:tab w:val="right" w:pos="9360" w:leader="none"/>
         </w:tabs>
         <w:spacing w:lineRule="auto" w:line="240" w:before="200" w:after="0"/>
@@ -5743,6 +7674,7 @@
       <w:pPr>
         <w:pStyle w:val="Normal"/>
         <w:tabs>
+          <w:tab w:val="clear" w:pos="708"/>
           <w:tab w:val="right" w:pos="9360" w:leader="none"/>
         </w:tabs>
         <w:spacing w:lineRule="auto" w:line="240" w:before="200" w:after="0"/>
@@ -5763,6 +7695,7 @@
       <w:pPr>
         <w:pStyle w:val="Normal"/>
         <w:tabs>
+          <w:tab w:val="clear" w:pos="708"/>
           <w:tab w:val="right" w:pos="9360" w:leader="none"/>
         </w:tabs>
         <w:spacing w:lineRule="auto" w:line="240" w:before="200" w:after="0"/>
@@ -5841,18 +7774,6 @@
         <w:rPr/>
       </w:pPr>
       <w:hyperlink w:anchor="_56h4futan5g4">
-        <w:r>
-          <w:rPr>
-            <w:webHidden/>
-            <w:rStyle w:val="LinkdaInternet"/>
-            <w:rFonts w:cs="Arial" w:ascii="Arial" w:hAnsi="Arial"/>
-            <w:b/>
-            <w:vanish/>
-            <w:sz w:val="28"/>
-            <w:szCs w:val="28"/>
-          </w:rPr>
-          <w:t>R</w:t>
-        </w:r>
         <w:r>
           <w:rPr>
             <w:rStyle w:val="LinkdaInternet"/>
@@ -5862,7 +7783,7 @@
             <w:sz w:val="28"/>
             <w:szCs w:val="28"/>
           </w:rPr>
-          <w:t>R</w:t>
+          <w:t>RR</w:t>
         </w:r>
         <w:r>
           <w:rPr>
@@ -5872,17 +7793,7 @@
             <w:sz w:val="28"/>
             <w:szCs w:val="28"/>
           </w:rPr>
-          <w:t>Re</w:t>
-        </w:r>
-        <w:r>
-          <w:rPr>
-            <w:rStyle w:val="LinkdaInternet"/>
-            <w:rFonts w:cs="Arial" w:ascii="Arial" w:hAnsi="Arial"/>
-            <w:b/>
-            <w:sz w:val="28"/>
-            <w:szCs w:val="28"/>
-          </w:rPr>
-          <w:t>ferências</w:t>
+          <w:t>Referências</w:t>
         </w:r>
       </w:hyperlink>
     </w:p>
@@ -6051,13 +7962,13 @@
       </w:r>
     </w:p>
     <w:sectPr>
-      <w:type w:val="nextPage"/>
+      <w:type w:val="continuous"/>
       <w:pgSz w:w="11906" w:h="16838"/>
-      <w:pgMar w:left="993" w:right="849" w:header="0" w:top="709" w:footer="0" w:bottom="1417" w:gutter="0"/>
+      <w:pgMar w:left="993" w:right="1332" w:header="0" w:top="709" w:footer="0" w:bottom="1417" w:gutter="0"/>
       <w:pgNumType w:fmt="decimal"/>
       <w:formProt w:val="false"/>
       <w:textDirection w:val="lrTb"/>
-      <w:docGrid w:type="default" w:linePitch="360" w:charSpace="4294965247"/>
+      <w:docGrid w:type="default" w:linePitch="360" w:charSpace="0"/>
     </w:sectPr>
   </w:body>
 </w:document>
@@ -6961,6 +8872,7 @@
     <w:rPr>
       <w:rFonts w:ascii="Arial" w:hAnsi="Arial" w:eastAsia="Arial" w:cs="Arial"/>
       <w:color w:val="000000"/>
+      <w:kern w:val="0"/>
       <w:sz w:val="22"/>
       <w:szCs w:val="22"/>
       <w:lang w:val="en" w:eastAsia="pt-BR" w:bidi="ar-SA"/>
@@ -6975,7 +8887,7 @@
     <w:qFormat/>
     <w:rsid w:val="00555692"/>
     <w:pPr>
-      <w:keepNext/>
+      <w:keepNext w:val="true"/>
       <w:keepLines/>
       <w:spacing w:before="240" w:after="0"/>
       <w:outlineLvl w:val="0"/>
@@ -7400,13 +9312,239 @@
       <w:rFonts w:cs="OpenSymbol"/>
     </w:rPr>
   </w:style>
+  <w:style w:type="character" w:styleId="ListLabel52">
+    <w:name w:val="ListLabel 52"/>
+    <w:qFormat/>
+    <w:rPr>
+      <w:rFonts w:ascii="Arial" w:hAnsi="Arial" w:cs="Symbol"/>
+      <w:sz w:val="20"/>
+    </w:rPr>
+  </w:style>
+  <w:style w:type="character" w:styleId="ListLabel53">
+    <w:name w:val="ListLabel 53"/>
+    <w:qFormat/>
+    <w:rPr>
+      <w:rFonts w:cs="Courier New"/>
+    </w:rPr>
+  </w:style>
+  <w:style w:type="character" w:styleId="ListLabel54">
+    <w:name w:val="ListLabel 54"/>
+    <w:qFormat/>
+    <w:rPr>
+      <w:rFonts w:cs="Wingdings"/>
+    </w:rPr>
+  </w:style>
+  <w:style w:type="character" w:styleId="ListLabel55">
+    <w:name w:val="ListLabel 55"/>
+    <w:qFormat/>
+    <w:rPr>
+      <w:rFonts w:cs="Symbol"/>
+    </w:rPr>
+  </w:style>
+  <w:style w:type="character" w:styleId="ListLabel56">
+    <w:name w:val="ListLabel 56"/>
+    <w:qFormat/>
+    <w:rPr>
+      <w:rFonts w:cs="Courier New"/>
+    </w:rPr>
+  </w:style>
+  <w:style w:type="character" w:styleId="ListLabel57">
+    <w:name w:val="ListLabel 57"/>
+    <w:qFormat/>
+    <w:rPr>
+      <w:rFonts w:cs="Wingdings"/>
+    </w:rPr>
+  </w:style>
+  <w:style w:type="character" w:styleId="ListLabel58">
+    <w:name w:val="ListLabel 58"/>
+    <w:qFormat/>
+    <w:rPr>
+      <w:rFonts w:cs="Symbol"/>
+    </w:rPr>
+  </w:style>
+  <w:style w:type="character" w:styleId="ListLabel59">
+    <w:name w:val="ListLabel 59"/>
+    <w:qFormat/>
+    <w:rPr>
+      <w:rFonts w:cs="Courier New"/>
+    </w:rPr>
+  </w:style>
+  <w:style w:type="character" w:styleId="ListLabel60">
+    <w:name w:val="ListLabel 60"/>
+    <w:qFormat/>
+    <w:rPr>
+      <w:rFonts w:cs="Wingdings"/>
+    </w:rPr>
+  </w:style>
+  <w:style w:type="character" w:styleId="ListLabel61">
+    <w:name w:val="ListLabel 61"/>
+    <w:qFormat/>
+    <w:rPr>
+      <w:rFonts w:ascii="Arial" w:hAnsi="Arial" w:cs="Symbol"/>
+      <w:b w:val="false"/>
+      <w:sz w:val="28"/>
+    </w:rPr>
+  </w:style>
+  <w:style w:type="character" w:styleId="ListLabel62">
+    <w:name w:val="ListLabel 62"/>
+    <w:qFormat/>
+    <w:rPr>
+      <w:rFonts w:ascii="Arial" w:hAnsi="Arial" w:cs="Symbol"/>
+      <w:b w:val="false"/>
+      <w:sz w:val="24"/>
+    </w:rPr>
+  </w:style>
+  <w:style w:type="character" w:styleId="ListLabel63">
+    <w:name w:val="ListLabel 63"/>
+    <w:qFormat/>
+    <w:rPr>
+      <w:rFonts w:cs="Wingdings"/>
+    </w:rPr>
+  </w:style>
+  <w:style w:type="character" w:styleId="ListLabel64">
+    <w:name w:val="ListLabel 64"/>
+    <w:qFormat/>
+    <w:rPr>
+      <w:rFonts w:cs="Symbol"/>
+    </w:rPr>
+  </w:style>
+  <w:style w:type="character" w:styleId="ListLabel65">
+    <w:name w:val="ListLabel 65"/>
+    <w:qFormat/>
+    <w:rPr>
+      <w:rFonts w:cs="Courier New"/>
+    </w:rPr>
+  </w:style>
+  <w:style w:type="character" w:styleId="ListLabel66">
+    <w:name w:val="ListLabel 66"/>
+    <w:qFormat/>
+    <w:rPr>
+      <w:rFonts w:cs="Wingdings"/>
+    </w:rPr>
+  </w:style>
+  <w:style w:type="character" w:styleId="ListLabel67">
+    <w:name w:val="ListLabel 67"/>
+    <w:qFormat/>
+    <w:rPr>
+      <w:rFonts w:cs="Symbol"/>
+    </w:rPr>
+  </w:style>
+  <w:style w:type="character" w:styleId="ListLabel68">
+    <w:name w:val="ListLabel 68"/>
+    <w:qFormat/>
+    <w:rPr>
+      <w:rFonts w:cs="Courier New"/>
+    </w:rPr>
+  </w:style>
+  <w:style w:type="character" w:styleId="ListLabel69">
+    <w:name w:val="ListLabel 69"/>
+    <w:qFormat/>
+    <w:rPr>
+      <w:rFonts w:cs="Wingdings"/>
+    </w:rPr>
+  </w:style>
+  <w:style w:type="character" w:styleId="ListLabel70">
+    <w:name w:val="ListLabel 70"/>
+    <w:qFormat/>
+    <w:rPr>
+      <w:rFonts w:cs="OpenSymbol"/>
+    </w:rPr>
+  </w:style>
+  <w:style w:type="character" w:styleId="ListLabel71">
+    <w:name w:val="ListLabel 71"/>
+    <w:qFormat/>
+    <w:rPr>
+      <w:rFonts w:cs="OpenSymbol"/>
+    </w:rPr>
+  </w:style>
+  <w:style w:type="character" w:styleId="ListLabel72">
+    <w:name w:val="ListLabel 72"/>
+    <w:qFormat/>
+    <w:rPr>
+      <w:rFonts w:cs="OpenSymbol"/>
+    </w:rPr>
+  </w:style>
+  <w:style w:type="character" w:styleId="ListLabel73">
+    <w:name w:val="ListLabel 73"/>
+    <w:qFormat/>
+    <w:rPr>
+      <w:rFonts w:cs="OpenSymbol"/>
+    </w:rPr>
+  </w:style>
+  <w:style w:type="character" w:styleId="ListLabel74">
+    <w:name w:val="ListLabel 74"/>
+    <w:qFormat/>
+    <w:rPr>
+      <w:rFonts w:cs="OpenSymbol"/>
+    </w:rPr>
+  </w:style>
+  <w:style w:type="character" w:styleId="ListLabel75">
+    <w:name w:val="ListLabel 75"/>
+    <w:qFormat/>
+    <w:rPr>
+      <w:rFonts w:cs="OpenSymbol"/>
+    </w:rPr>
+  </w:style>
+  <w:style w:type="character" w:styleId="ListLabel76">
+    <w:name w:val="ListLabel 76"/>
+    <w:qFormat/>
+    <w:rPr>
+      <w:rFonts w:cs="OpenSymbol"/>
+    </w:rPr>
+  </w:style>
+  <w:style w:type="character" w:styleId="ListLabel77">
+    <w:name w:val="ListLabel 77"/>
+    <w:qFormat/>
+    <w:rPr>
+      <w:rFonts w:cs="OpenSymbol"/>
+    </w:rPr>
+  </w:style>
+  <w:style w:type="character" w:styleId="ListLabel78">
+    <w:name w:val="ListLabel 78"/>
+    <w:qFormat/>
+    <w:rPr>
+      <w:rFonts w:cs="OpenSymbol"/>
+    </w:rPr>
+  </w:style>
+  <w:style w:type="character" w:styleId="ListLabel79">
+    <w:name w:val="ListLabel 79"/>
+    <w:qFormat/>
+    <w:rPr>
+      <w:rFonts w:ascii="Arial" w:hAnsi="Arial" w:cs="Arial"/>
+      <w:b/>
+      <w:vanish/>
+      <w:sz w:val="28"/>
+      <w:szCs w:val="28"/>
+    </w:rPr>
+  </w:style>
+  <w:style w:type="character" w:styleId="ListLabel80">
+    <w:name w:val="ListLabel 80"/>
+    <w:qFormat/>
+    <w:rPr>
+      <w:rFonts w:ascii="Arial" w:hAnsi="Arial" w:cs="Arial"/>
+      <w:b/>
+      <w:vanish/>
+      <w:sz w:val="28"/>
+      <w:szCs w:val="28"/>
+    </w:rPr>
+  </w:style>
+  <w:style w:type="character" w:styleId="ListLabel81">
+    <w:name w:val="ListLabel 81"/>
+    <w:qFormat/>
+    <w:rPr>
+      <w:rFonts w:ascii="Arial" w:hAnsi="Arial" w:cs="Arial"/>
+      <w:b/>
+      <w:sz w:val="28"/>
+      <w:szCs w:val="28"/>
+    </w:rPr>
+  </w:style>
   <w:style w:type="paragraph" w:styleId="Ttulo">
     <w:name w:val="Título"/>
     <w:basedOn w:val="Normal"/>
-    <w:next w:val="Corpodetexto"/>
+    <w:next w:val="Corpodotexto"/>
     <w:qFormat/>
     <w:pPr>
-      <w:keepNext/>
+      <w:keepNext w:val="true"/>
       <w:spacing w:before="240" w:after="120"/>
     </w:pPr>
     <w:rPr>
@@ -7415,7 +9553,7 @@
       <w:szCs w:val="28"/>
     </w:rPr>
   </w:style>
-  <w:style w:type="paragraph" w:styleId="Corpodetexto">
+  <w:style w:type="paragraph" w:styleId="Corpodotexto">
     <w:name w:val="Body Text"/>
     <w:basedOn w:val="Normal"/>
     <w:pPr>
@@ -7425,7 +9563,7 @@
   </w:style>
   <w:style w:type="paragraph" w:styleId="Lista">
     <w:name w:val="List"/>
-    <w:basedOn w:val="Corpodetexto"/>
+    <w:basedOn w:val="Corpodotexto"/>
     <w:pPr/>
     <w:rPr>
       <w:rFonts w:cs="Mangal"/>
@@ -7472,6 +9610,7 @@
     <w:rPr>
       <w:rFonts w:ascii="Calibri" w:hAnsi="Calibri" w:eastAsia="Calibri" w:cs="" w:asciiTheme="minorHAnsi" w:cstheme="minorBidi" w:eastAsiaTheme="minorHAnsi" w:hAnsiTheme="minorHAnsi"/>
       <w:color w:val="00000A"/>
+      <w:kern w:val="0"/>
       <w:sz w:val="22"/>
       <w:szCs w:val="22"/>
       <w:lang w:val="pt-BR" w:eastAsia="en-US" w:bidi="ar-SA"/>
